--- a/beast_report/90.docx
+++ b/beast_report/90.docx
@@ -1,8 +1,7 @@
 
 <file path=word/document.xml><?xml version="1.0" encoding="utf-8"?>
-<w:document xmlns:wpc="http://schemas.microsoft.com/office/word/2010/wordprocessingCanvas" xmlns:cx="http://schemas.microsoft.com/office/drawing/2014/chartex" xmlns:cx1="http://schemas.microsoft.com/office/drawing/2015/9/8/chartex" xmlns:cx2="http://schemas.microsoft.com/office/drawing/2015/10/21/chartex" xmlns:cx3="http://schemas.microsoft.com/office/drawing/2016/5/9/chartex" xmlns:cx4="http://schemas.microsoft.com/office/drawing/2016/5/10/chartex" xmlns:cx5="http://schemas.microsoft.com/office/drawing/2016/5/11/chartex" xmlns:cx6="http://schemas.microsoft.com/office/drawing/2016/5/12/chartex" xmlns:cx7="http://schemas.microsoft.com/office/drawing/2016/5/13/chartex" xmlns:cx8="http://schemas.microsoft.com/office/drawing/2016/5/14/chartex" xmlns:mc="http://schemas.openxmlformats.org/markup-compatibility/2006" xmlns:aink="http://schemas.microsoft.com/office/drawing/2016/ink" xmlns:am3d="http://schemas.microsoft.com/office/drawing/2017/model3d" xmlns:o="urn:schemas-microsoft-com:office:office" xmlns:oel="http://schemas.microsoft.com/office/2019/extlst" xmlns:r="http://schemas.openxmlformats.org/officeDocument/2006/relationships" xmlns:m="http://schemas.openxmlformats.org/officeDocument/2006/math" xmlns:v="urn:schemas-microsoft-com:vml" xmlns:wp14="http://schemas.microsoft.com/office/word/2010/wordprocessingDrawing" xmlns:wp="http://schemas.openxmlformats.org/drawingml/2006/wordprocessingDrawing" xmlns:w10="urn:schemas-microsoft-com:office:word" xmlns:w="http://schemas.openxmlformats.org/wordprocessingml/2006/main" xmlns:w14="http://schemas.microsoft.com/office/word/2010/wordml" xmlns:w15="http://schemas.microsoft.com/office/word/2012/wordml" xmlns:w16cex="http://schemas.microsoft.com/office/word/2018/wordml/cex" xmlns:w16cid="http://schemas.microsoft.com/office/word/2016/wordml/cid" xmlns:w16="http://schemas.microsoft.com/office/word/2018/wordml" xmlns:w16sdtdh="http://schemas.microsoft.com/office/word/2020/wordml/sdtdatahash" xmlns:w16se="http://schemas.microsoft.com/office/word/2015/wordml/symex" xmlns:wpg="http://schemas.microsoft.com/office/word/2010/wordprocessingGroup" xmlns:wpi="http://schemas.microsoft.com/office/word/2010/wordprocessingInk" xmlns:wne="http://schemas.microsoft.com/office/word/2006/wordml" xmlns:wps="http://schemas.microsoft.com/office/word/2010/wordprocessingShape" mc:Ignorable="w14 w15 w16se w16cid w16 w16cex w16sdtdh wp14">
+<w:document xmlns:wpc="http://schemas.microsoft.com/office/word/2010/wordprocessingCanvas" xmlns:mc="http://schemas.openxmlformats.org/markup-compatibility/2006" xmlns:o="urn:schemas-microsoft-com:office:office" xmlns:r="http://schemas.openxmlformats.org/officeDocument/2006/relationships" xmlns:m="http://schemas.openxmlformats.org/officeDocument/2006/math" xmlns:v="urn:schemas-microsoft-com:vml" xmlns:wp14="http://schemas.microsoft.com/office/word/2010/wordprocessingDrawing" xmlns:wp="http://schemas.openxmlformats.org/drawingml/2006/wordprocessingDrawing" xmlns:w10="urn:schemas-microsoft-com:office:word" xmlns:w="http://schemas.openxmlformats.org/wordprocessingml/2006/main" xmlns:w14="http://schemas.microsoft.com/office/word/2010/wordml" xmlns:wpg="http://schemas.microsoft.com/office/word/2010/wordprocessingGroup" xmlns:wpi="http://schemas.microsoft.com/office/word/2010/wordprocessingInk" xmlns:wne="http://schemas.microsoft.com/office/word/2006/wordml" xmlns:wps="http://schemas.microsoft.com/office/word/2010/wordprocessingShape" mc:Ignorable="w14 wp14">
   <w:body>
-    <w:p/>
     <w:p>
       <w:pPr>
         <w:pStyle w:val="2"/>
@@ -30,25 +29,15 @@
         <w:t>втоматизм</w:t>
       </w:r>
       <w:r>
-        <w:t xml:space="preserve"> – ответная реакция, способная модифицироваться (блокироваться, </w:t>
-      </w:r>
-      <w:r>
-        <w:t>усиливаться</w:t>
-      </w:r>
-      <w:r>
-        <w:t>) в зависимости от оценки изменения текущего Базового состояния Плохо/Норма/Хорошо по принципу: стало лучше/стало хуже. При улучшении Базового состояния</w:t>
-      </w:r>
-      <w:r>
-        <w:t xml:space="preserve"> после реагирования,</w:t>
-      </w:r>
-      <w:r>
-        <w:t xml:space="preserve"> автоматизм закрепляется, при ухудшении </w:t>
-      </w:r>
-      <w:r>
-        <w:t xml:space="preserve">- </w:t>
-      </w:r>
-      <w:r>
-        <w:t>блокируется. Автоматизмы в отличие от Рефлексов, формируемых эволюционным отбором полезных мутаций, позволяют особи адаптироваться в течение ее жизни. Автоматизм имеет приоритет активации над Рефлексом, что означает: Рефлекс активируется, только если нет автоматизма на аналогичный пусковой образ.</w:t>
+        <w:t xml:space="preserve"> – ответная реакция, способная модифицироваться (блокироваться, усиливаться) в зависимости от оценки изменения текущего Базового состояния Плохо/Норма/Хорошо по принципу: </w:t>
+      </w:r>
+      <w:proofErr w:type="gramStart"/>
+      <w:r>
+        <w:t>стало лучше/стало</w:t>
+      </w:r>
+      <w:proofErr w:type="gramEnd"/>
+      <w:r>
+        <w:t xml:space="preserve"> хуже. При улучшении Базового состояния после реагирования, автоматизм закрепляется, при ухудшении - блокируется. Автоматизмы в отличие от Рефлексов, формируемых эволюционным отбором полезных мутаций, позволяют особи адаптироваться в течение ее жизни. Автоматизм имеет приоритет активации над Рефлексом, что означает: Рефлекс активируется, только если нет автоматизма на аналогичный пусковой образ.</w:t>
       </w:r>
     </w:p>
     <w:p>
@@ -56,10 +45,7 @@
         <w:pStyle w:val="3"/>
       </w:pPr>
       <w:r>
-        <w:t>Автоматизмы</w:t>
-      </w:r>
-      <w:r>
-        <w:t xml:space="preserve"> – новое понятие для академической науки</w:t>
+        <w:t>Автоматизмы – новое понятие для академической науки</w:t>
       </w:r>
     </w:p>
     <w:p>
@@ -76,7 +62,19 @@
         <w:t>Синдром Кандинского</w:t>
       </w:r>
       <w:r>
-        <w:t xml:space="preserve">. Затруднения в понимания возникают начиная с функциональности </w:t>
+        <w:t>. Затруднения в понимани</w:t>
+      </w:r>
+      <w:r>
+        <w:t>и</w:t>
+      </w:r>
+      <w:r>
+        <w:t xml:space="preserve"> </w:t>
+      </w:r>
+      <w:r>
+        <w:t>возникает,</w:t>
+      </w:r>
+      <w:r>
+        <w:t xml:space="preserve"> начиная с функциональности </w:t>
       </w:r>
       <w:r>
         <w:t>“</w:t>
@@ -103,7 +101,10 @@
         </w:numPr>
       </w:pPr>
       <w:r>
-        <w:t>они формируются за один раз, а не повторением стимула,</w:t>
+        <w:t>они формируются за оди</w:t>
+      </w:r>
+      <w:r>
+        <w:t>н раз, а не повторением стимула.</w:t>
       </w:r>
     </w:p>
     <w:p>
@@ -115,7 +116,10 @@
         </w:numPr>
       </w:pPr>
       <w:r>
-        <w:t>они не затухают (как и безусловные рефлексы),</w:t>
+        <w:t>они не затухают (как и безусловные реф</w:t>
+      </w:r>
+      <w:r>
+        <w:t>лексы).</w:t>
       </w:r>
     </w:p>
     <w:p>
@@ -141,7 +145,15 @@
     </w:p>
     <w:p>
       <w:r>
-        <w:t>Но самое важное</w:t>
+        <w:t xml:space="preserve">Но </w:t>
+      </w:r>
+      <w:proofErr w:type="gramStart"/>
+      <w:r>
+        <w:t>самое</w:t>
+      </w:r>
+      <w:proofErr w:type="gramEnd"/>
+      <w:r>
+        <w:t xml:space="preserve"> важное</w:t>
       </w:r>
       <w:r>
         <w:t>:</w:t>
@@ -161,13 +173,29 @@
         <w:t>Автоматизмы всегда – продукт деятельности лобных долей и поэтому в проекте отнесены к психике</w:t>
       </w:r>
       <w:r>
-        <w:t>, хотя являются некоей границей рефлекторного и психического</w:t>
+        <w:t xml:space="preserve">, хотя являются некоей границей </w:t>
+      </w:r>
+      <w:proofErr w:type="gramStart"/>
+      <w:r>
+        <w:t>рефлекторного</w:t>
+      </w:r>
+      <w:proofErr w:type="gramEnd"/>
+      <w:r>
+        <w:t xml:space="preserve"> и психического</w:t>
       </w:r>
       <w:r>
         <w:t>. Только самые первые автоматизмы формируются без участия мышления (например, зеркальные автоматизмы, схожие с импринтингом, но организованные более гибко), а на более высокой стадии развития</w:t>
       </w:r>
       <w:r>
-        <w:t xml:space="preserve"> ментальные механизмы существуют только для того, чтобы в конечном счете сформировать моторный автоматизм, проверить его и сохранить результаты.</w:t>
+        <w:t xml:space="preserve"> ментальные механизмы существуют только для того, </w:t>
+      </w:r>
+      <w:proofErr w:type="gramStart"/>
+      <w:r>
+        <w:t>чтобы</w:t>
+      </w:r>
+      <w:proofErr w:type="gramEnd"/>
+      <w:r>
+        <w:t xml:space="preserve"> в конечном счете сформировать моторный автоматизм, проверить его и сохранить результаты.</w:t>
       </w:r>
     </w:p>
     <w:p>
@@ -183,21 +211,25 @@
       <w:r>
         <w:t xml:space="preserve"> </w:t>
       </w:r>
+      <w:proofErr w:type="spellStart"/>
       <w:r>
         <w:rPr>
           <w:lang w:val="en-US"/>
         </w:rPr>
         <w:t>fornit</w:t>
       </w:r>
+      <w:proofErr w:type="spellEnd"/>
       <w:r>
         <w:t>.</w:t>
       </w:r>
+      <w:proofErr w:type="spellStart"/>
       <w:r>
         <w:rPr>
           <w:lang w:val="en-US"/>
         </w:rPr>
         <w:t>ru</w:t>
       </w:r>
+      <w:proofErr w:type="spellEnd"/>
       <w:r>
         <w:t>/23264</w:t>
       </w:r>
@@ -212,7 +244,13 @@
     </w:p>
     <w:p>
       <w:r>
-        <w:t xml:space="preserve">Для формирования автоматизмы сначала </w:t>
+        <w:t>Для формирования автоматизм</w:t>
+      </w:r>
+      <w:r>
+        <w:t>а</w:t>
+      </w:r>
+      <w:r>
+        <w:t xml:space="preserve"> сначала </w:t>
       </w:r>
       <w:r>
         <w:t>выясняется наиболее актуальная цель (сначала на уровне состояния жизненных параметров), создается прототип пробного действия и сразу запускается на выполнение, после чего ожидается эффект от такого действия. Эффект или блокирует неудачный автоматизм или повышает уверенность в его полезности. Для получения эффекта в течение разумного промежутка времени, позволяющего отнести изменения к действию (в проекте 25 секунд) ожидается или изменение состояния или стимул от действий оператора с Пульта.</w:t>
@@ -241,7 +279,13 @@
     </w:p>
     <w:p>
       <w:r>
-        <w:t>Для распознания уникальных условий создано дерево автоматизмов, к конечным узлам веток которого могут быть привязано сколько угодно подходящих к этим условиям моторных автоматизмов</w:t>
+        <w:t>Для распознания уникальных условий создано дерево автоматизмов, к конечным узлам веток которого мо</w:t>
+      </w:r>
+      <w:r>
+        <w:t>жет</w:t>
+      </w:r>
+      <w:r>
+        <w:t xml:space="preserve"> быть привязано сколько угодно подходящих к этим условиям моторных автоматизмов</w:t>
       </w:r>
       <w:r>
         <w:t xml:space="preserve"> (составляя базу негативного опыта)</w:t>
@@ -250,16 +294,28 @@
         <w:t>, и только один из них назначается штатным – срабатывающем при активации данной ветки.</w:t>
       </w:r>
     </w:p>
-    <w:p/>
     <w:p>
       <w:r>
         <w:t>Дерево автоматизмов отслеживает условия по уникальным идентификаторам активных в данный момент образов и поэтому имеет фиксированное число узлов в ветке, что очень эффективно улучшает производительность (по сравнению с тем, как если бы использовались компоненты образов, что сделало бы работу дерева просто нереальной).</w:t>
       </w:r>
     </w:p>
-    <w:p/>
-    <w:p>
-      <w:r>
-        <w:t xml:space="preserve">Автоматизмы – реакции, рассчитанные на выполнения без раздумий, настолько же быстро и эффективно как рефлексы. Но всегда могут появиться новые условия, в том числе в результате накопления субъективного опыта, когда в контексте текущей информационной картины (что это такое будет показано позже) данный автоматизм может оцениваться как неприемлемый. Кроме того, авторитарно созданные зеркальные автоматизмы на более высокой стадии развития подвергаются сомнению. Так что существует целый ряд уровней обработки автоматизмы, готового быть выполненным перед его выполнением. Самый первый уровень - самый быстрый и почти не задерживает автоматизм. Это будет рассмотрена в разделе </w:t>
+    <w:p>
+      <w:r>
+        <w:t xml:space="preserve">Автоматизмы – реакции, рассчитанные на выполнения без раздумий, настолько же быстро и эффективно как рефлексы. Но всегда могут появиться новые условия, в том числе в результате накопления субъективного опыта, когда в контексте текущей информационной картины (что это такое будет показано </w:t>
+      </w:r>
+      <w:proofErr w:type="gramStart"/>
+      <w:r>
+        <w:t xml:space="preserve">позже) </w:t>
+      </w:r>
+      <w:proofErr w:type="gramEnd"/>
+      <w:r>
+        <w:t>данный автоматизм может оцениваться как неприемлемый. Кроме того, авторитарно созданные зеркальные автоматизмы на более высокой стадии развития подвергаются сомнению. Так что существует целый р</w:t>
+      </w:r>
+      <w:r>
+        <w:t>яд уровней обработки автоматизма</w:t>
+      </w:r>
+      <w:r>
+        <w:t xml:space="preserve">, готового быть выполненным перед его выполнением. Самый первый уровень - самый быстрый и почти не задерживает автоматизм. Это будет рассмотрена в разделе </w:t>
       </w:r>
       <w:r>
         <w:t>“Четыре уровня обработки информации актуальных объектов внимания”</w:t>
@@ -280,35 +336,46 @@
       <w:r>
         <w:t xml:space="preserve">Запущенный Моторный автоматизм активирует интегрированный Образ ответных действий </w:t>
       </w:r>
+      <w:proofErr w:type="spellStart"/>
       <w:r>
         <w:t>ActionsImageID</w:t>
       </w:r>
+      <w:proofErr w:type="spellEnd"/>
       <w:r>
         <w:t xml:space="preserve">, включающий в себя действие, фразу, тон сообщения и настроение, с регулируемой силой </w:t>
       </w:r>
-      <w:r>
-        <w:t>Energy в града</w:t>
+      <w:proofErr w:type="spellStart"/>
+      <w:r>
+        <w:t>Energy</w:t>
+      </w:r>
+      <w:proofErr w:type="spellEnd"/>
+      <w:r>
+        <w:t xml:space="preserve"> в града</w:t>
       </w:r>
       <w:r>
         <w:t>ции от 1 до 10, при этом только что созданный автоматизм выполняется с усилием по умолчанию 5. Это позволяет подстраивать автоматизм для текущих условий, меняя образ и силу воздействия</w:t>
       </w:r>
       <w:r>
-        <w:t>, но не обязательно как свойство автоматизма, а как дополнительный параметр (</w:t>
-      </w:r>
-      <w:r>
-        <w:t xml:space="preserve">обычно </w:t>
-      </w:r>
-      <w:r>
-        <w:t>определяемый мозжечковым рефлексом)</w:t>
+        <w:t>, но не обязательно как свойство автоматизма, а как дополнительный параметр (обычно определяемый мозжечковым рефлексом)</w:t>
       </w:r>
       <w:r>
         <w:t xml:space="preserve">. Успешность выполнения определяется через параметр </w:t>
       </w:r>
+      <w:proofErr w:type="spellStart"/>
       <w:r>
         <w:t>Usefulness</w:t>
       </w:r>
-      <w:r>
-        <w:t xml:space="preserve">, показывающий (бес)полезность Моторного автоматизма. </w:t>
+      <w:proofErr w:type="spellEnd"/>
+      <w:r>
+        <w:t>, показывающий (бес</w:t>
+      </w:r>
+      <w:proofErr w:type="gramStart"/>
+      <w:r>
+        <w:t>)п</w:t>
+      </w:r>
+      <w:proofErr w:type="gramEnd"/>
+      <w:r>
+        <w:t xml:space="preserve">олезность Моторного автоматизма. </w:t>
       </w:r>
     </w:p>
     <w:p>
@@ -325,11 +392,19 @@
         </w:numPr>
         <w:spacing w:after="200" w:line="276" w:lineRule="auto"/>
       </w:pPr>
-      <w:r>
-        <w:rPr>
-          <w:b/>
-        </w:rPr>
-        <w:t xml:space="preserve">BranchID </w:t>
+      <w:proofErr w:type="spellStart"/>
+      <w:r>
+        <w:rPr>
+          <w:b/>
+        </w:rPr>
+        <w:t>BranchID</w:t>
+      </w:r>
+      <w:proofErr w:type="spellEnd"/>
+      <w:r>
+        <w:rPr>
+          <w:b/>
+        </w:rPr>
+        <w:t xml:space="preserve"> </w:t>
       </w:r>
       <w:r>
         <w:t>– код привязки автоматизма, в качестве которого может быть:</w:t>
@@ -361,13 +436,7 @@
         <w:spacing w:after="200" w:line="276" w:lineRule="auto"/>
       </w:pPr>
       <w:r>
-        <w:t xml:space="preserve">уникальный </w:t>
-      </w:r>
-      <w:r>
-        <w:t>и</w:t>
-      </w:r>
-      <w:r>
-        <w:t xml:space="preserve">дентификатор </w:t>
+        <w:t xml:space="preserve">уникальный идентификатор </w:t>
       </w:r>
       <w:r>
         <w:t xml:space="preserve">образа действий </w:t>
@@ -376,8 +445,13 @@
         <w:t xml:space="preserve">оператора </w:t>
       </w:r>
       <w:r>
-        <w:t>с пульта ActivityID</w:t>
-      </w:r>
+        <w:t xml:space="preserve">с пульта </w:t>
+      </w:r>
+      <w:proofErr w:type="spellStart"/>
+      <w:r>
+        <w:t>ActivityID</w:t>
+      </w:r>
+      <w:proofErr w:type="spellEnd"/>
     </w:p>
     <w:p>
       <w:pPr>
@@ -389,13 +463,7 @@
         <w:spacing w:after="200" w:line="276" w:lineRule="auto"/>
       </w:pPr>
       <w:r>
-        <w:t xml:space="preserve">уникальный </w:t>
-      </w:r>
-      <w:r>
-        <w:t>и</w:t>
-      </w:r>
-      <w:r>
-        <w:t xml:space="preserve">дентификатор </w:t>
+        <w:t xml:space="preserve">уникальный идентификатор </w:t>
       </w:r>
       <w:r>
         <w:t xml:space="preserve">фразы </w:t>
@@ -403,9 +471,11 @@
       <w:r>
         <w:t xml:space="preserve">оператора с пульта </w:t>
       </w:r>
+      <w:proofErr w:type="spellStart"/>
       <w:r>
         <w:t>VerbalID</w:t>
       </w:r>
+      <w:proofErr w:type="spellEnd"/>
     </w:p>
     <w:p>
       <w:pPr>
@@ -416,12 +486,14 @@
         </w:numPr>
         <w:spacing w:after="200" w:line="276" w:lineRule="auto"/>
       </w:pPr>
+      <w:proofErr w:type="spellStart"/>
       <w:r>
         <w:rPr>
           <w:b/>
         </w:rPr>
         <w:t>Usefulness</w:t>
       </w:r>
+      <w:proofErr w:type="spellEnd"/>
       <w:r>
         <w:t xml:space="preserve"> – </w:t>
       </w:r>
@@ -431,11 +503,16 @@
       <w:r>
         <w:t>бес</w:t>
       </w:r>
+      <w:proofErr w:type="gramStart"/>
       <w:r>
         <w:t>)</w:t>
       </w:r>
       <w:r>
-        <w:t>полезность автоматизма</w:t>
+        <w:t>п</w:t>
+      </w:r>
+      <w:proofErr w:type="gramEnd"/>
+      <w:r>
+        <w:t>олезность автоматизма</w:t>
       </w:r>
       <w:r>
         <w:t xml:space="preserve">: </w:t>
@@ -468,12 +545,14 @@
         </w:numPr>
         <w:spacing w:after="200" w:line="276" w:lineRule="auto"/>
       </w:pPr>
+      <w:proofErr w:type="spellStart"/>
       <w:r>
         <w:rPr>
           <w:b/>
         </w:rPr>
         <w:t>ActionsImageID</w:t>
       </w:r>
+      <w:proofErr w:type="spellEnd"/>
       <w:r>
         <w:t xml:space="preserve"> – </w:t>
       </w:r>
@@ -505,12 +584,14 @@
         </w:numPr>
         <w:spacing w:after="200" w:line="276" w:lineRule="auto"/>
       </w:pPr>
+      <w:proofErr w:type="spellStart"/>
       <w:r>
         <w:rPr>
           <w:b/>
         </w:rPr>
         <w:t>Energy</w:t>
       </w:r>
+      <w:proofErr w:type="spellEnd"/>
       <w:r>
         <w:t xml:space="preserve"> – </w:t>
       </w:r>
@@ -530,12 +611,14 @@
         </w:numPr>
         <w:spacing w:after="200" w:line="276" w:lineRule="auto"/>
       </w:pPr>
+      <w:proofErr w:type="spellStart"/>
       <w:r>
         <w:rPr>
           <w:b/>
         </w:rPr>
         <w:t>Belief</w:t>
       </w:r>
+      <w:proofErr w:type="spellEnd"/>
       <w:r>
         <w:t xml:space="preserve"> – степень уверенности выполнения автоматизма. Принимает значения:</w:t>
       </w:r>
@@ -626,10 +709,50 @@
         <w:t xml:space="preserve">е действие </w:t>
       </w:r>
       <w:r>
-        <w:t>улучшение. Только один из автоматизмов, прикрепленных к ветке, может иметь Belief = 2, проверенное собственное знание. Если задается Belief = 2, остальные Belief = 2 становится Belief = 0</w:t>
-      </w:r>
-      <w:r>
-        <w:t xml:space="preserve"> оказываясь запасным опытом</w:t>
+        <w:t xml:space="preserve">улучшение. Только один из автоматизмов, прикрепленных к ветке, может иметь </w:t>
+      </w:r>
+      <w:proofErr w:type="spellStart"/>
+      <w:r>
+        <w:t>Belief</w:t>
+      </w:r>
+      <w:proofErr w:type="spellEnd"/>
+      <w:r>
+        <w:t xml:space="preserve"> = 2, проверенное собственное знание. Если задается </w:t>
+      </w:r>
+      <w:proofErr w:type="spellStart"/>
+      <w:r>
+        <w:t>Belief</w:t>
+      </w:r>
+      <w:proofErr w:type="spellEnd"/>
+      <w:r>
+        <w:t xml:space="preserve"> = 2, остальные </w:t>
+      </w:r>
+      <w:proofErr w:type="spellStart"/>
+      <w:r>
+        <w:t>Belief</w:t>
+      </w:r>
+      <w:proofErr w:type="spellEnd"/>
+      <w:r>
+        <w:t xml:space="preserve"> = 2 </w:t>
+      </w:r>
+      <w:proofErr w:type="gramStart"/>
+      <w:r>
+        <w:t xml:space="preserve">становится </w:t>
+      </w:r>
+      <w:proofErr w:type="spellStart"/>
+      <w:r>
+        <w:t>Belief</w:t>
+      </w:r>
+      <w:proofErr w:type="spellEnd"/>
+      <w:r>
+        <w:t xml:space="preserve"> = 0</w:t>
+      </w:r>
+      <w:r>
+        <w:t xml:space="preserve"> оказываясь</w:t>
+      </w:r>
+      <w:proofErr w:type="gramEnd"/>
+      <w:r>
+        <w:t xml:space="preserve"> запасным опытом</w:t>
       </w:r>
       <w:r>
         <w:t>.</w:t>
@@ -644,12 +767,14 @@
         </w:numPr>
         <w:spacing w:after="200" w:line="276" w:lineRule="auto"/>
       </w:pPr>
+      <w:proofErr w:type="spellStart"/>
       <w:r>
         <w:rPr>
           <w:b/>
         </w:rPr>
         <w:t>Count</w:t>
       </w:r>
+      <w:proofErr w:type="spellEnd"/>
       <w:r>
         <w:t xml:space="preserve"> – </w:t>
       </w:r>
@@ -663,7 +788,15 @@
         <w:t>Ч</w:t>
       </w:r>
       <w:r>
-        <w:t xml:space="preserve">исло использований с подтверждением (бес)полезности </w:t>
+        <w:t>исло использований с подтверждением (бес</w:t>
+      </w:r>
+      <w:proofErr w:type="gramStart"/>
+      <w:r>
+        <w:t>)п</w:t>
+      </w:r>
+      <w:proofErr w:type="gramEnd"/>
+      <w:r>
+        <w:t xml:space="preserve">олезности </w:t>
       </w:r>
       <w:r>
         <w:rPr>
@@ -675,7 +808,31 @@
         <w:t xml:space="preserve">. </w:t>
       </w:r>
       <w:r>
-        <w:t>В случае, если в результате автоматизма его Usefulness изменит знак, то Count обнулится, а при таком же знаке - увеличивается на 1</w:t>
+        <w:t>В случае</w:t>
+      </w:r>
+      <w:proofErr w:type="gramStart"/>
+      <w:r>
+        <w:t>,</w:t>
+      </w:r>
+      <w:proofErr w:type="gramEnd"/>
+      <w:r>
+        <w:t xml:space="preserve"> если в результате автоматизма его </w:t>
+      </w:r>
+      <w:proofErr w:type="spellStart"/>
+      <w:r>
+        <w:t>Usefulness</w:t>
+      </w:r>
+      <w:proofErr w:type="spellEnd"/>
+      <w:r>
+        <w:t xml:space="preserve"> изменит знак, то </w:t>
+      </w:r>
+      <w:proofErr w:type="spellStart"/>
+      <w:r>
+        <w:t>Count</w:t>
+      </w:r>
+      <w:proofErr w:type="spellEnd"/>
+      <w:r>
+        <w:t xml:space="preserve"> обнулится, а при таком же знаке - увеличивается на 1</w:t>
       </w:r>
       <w:r>
         <w:t>.</w:t>
@@ -690,12 +847,14 @@
         </w:numPr>
         <w:spacing w:after="200" w:line="276" w:lineRule="auto"/>
       </w:pPr>
+      <w:proofErr w:type="spellStart"/>
       <w:r>
         <w:rPr>
           <w:b/>
         </w:rPr>
         <w:t>GomeoIdSuccesArr</w:t>
       </w:r>
+      <w:proofErr w:type="spellEnd"/>
       <w:r>
         <w:t xml:space="preserve"> – массив </w:t>
       </w:r>
@@ -716,14 +875,30 @@
       </w:r>
     </w:p>
     <w:p>
+      <w:proofErr w:type="spellStart"/>
       <w:r>
         <w:rPr>
           <w:b/>
         </w:rPr>
         <w:t>ActionsImageID</w:t>
       </w:r>
-      <w:r>
-        <w:t xml:space="preserve"> – интегрированные образы действий оператора или Beast. Фактически структура повторяет ActionsImage из рефлексов и позволяет сохранять как Образы действий в автоматизмах, так и образы действий оператора, отражаемые в дереве моторных автоматизмов.</w:t>
+      <w:proofErr w:type="spellEnd"/>
+      <w:r>
+        <w:t xml:space="preserve"> – интегрированные образы действий оператора или Beast. Фактически структура повторяет </w:t>
+      </w:r>
+      <w:proofErr w:type="spellStart"/>
+      <w:r>
+        <w:t>ActionsImage</w:t>
+      </w:r>
+      <w:proofErr w:type="spellEnd"/>
+      <w:r>
+        <w:t xml:space="preserve"> из рефлексов и позволяет сохранять как </w:t>
+      </w:r>
+      <w:r>
+        <w:t>о</w:t>
+      </w:r>
+      <w:r>
+        <w:t>бразы действий в автоматизмах, так и образы действий оператора, отражаемые в дереве моторных автоматизмов.</w:t>
       </w:r>
     </w:p>
     <w:p>
@@ -735,9 +910,11 @@
       <w:r>
         <w:t xml:space="preserve">Структура </w:t>
       </w:r>
+      <w:proofErr w:type="spellStart"/>
       <w:r>
         <w:t>ActionsImageID</w:t>
       </w:r>
+      <w:proofErr w:type="spellEnd"/>
       <w:r>
         <w:rPr>
           <w:b/>
@@ -754,12 +931,14 @@
         </w:numPr>
         <w:spacing w:after="200" w:line="276" w:lineRule="auto"/>
       </w:pPr>
+      <w:proofErr w:type="spellStart"/>
       <w:r>
         <w:rPr>
           <w:b/>
         </w:rPr>
         <w:t>ActID</w:t>
       </w:r>
+      <w:proofErr w:type="spellEnd"/>
       <w:r>
         <w:t xml:space="preserve"> –</w:t>
       </w:r>
@@ -785,6 +964,7 @@
         </w:numPr>
         <w:spacing w:after="200" w:line="276" w:lineRule="auto"/>
       </w:pPr>
+      <w:proofErr w:type="spellStart"/>
       <w:r>
         <w:rPr>
           <w:b/>
@@ -792,6 +972,7 @@
         </w:rPr>
         <w:t>PhraseID</w:t>
       </w:r>
+      <w:proofErr w:type="spellEnd"/>
       <w:r>
         <w:t xml:space="preserve"> </w:t>
       </w:r>
@@ -807,11 +988,19 @@
       <w:r>
         <w:t xml:space="preserve"> </w:t>
       </w:r>
+      <w:proofErr w:type="spellStart"/>
       <w:r>
         <w:rPr>
           <w:lang w:val="en-US"/>
         </w:rPr>
-        <w:t xml:space="preserve">кодов </w:t>
+        <w:t>кодов</w:t>
+      </w:r>
+      <w:proofErr w:type="spellEnd"/>
+      <w:r>
+        <w:rPr>
+          <w:lang w:val="en-US"/>
+        </w:rPr>
+        <w:t xml:space="preserve"> </w:t>
       </w:r>
       <w:r>
         <w:t>фраз</w:t>
@@ -826,12 +1015,14 @@
         </w:numPr>
         <w:spacing w:after="200" w:line="276" w:lineRule="auto"/>
       </w:pPr>
+      <w:proofErr w:type="spellStart"/>
       <w:r>
         <w:rPr>
           <w:b/>
         </w:rPr>
         <w:t>ToneID</w:t>
       </w:r>
+      <w:proofErr w:type="spellEnd"/>
       <w:r>
         <w:t xml:space="preserve"> – тон сообщения оператора</w:t>
       </w:r>
@@ -845,12 +1036,14 @@
         </w:numPr>
         <w:spacing w:after="200" w:line="276" w:lineRule="auto"/>
       </w:pPr>
+      <w:proofErr w:type="spellStart"/>
       <w:r>
         <w:rPr>
           <w:b/>
         </w:rPr>
         <w:t>MoodID</w:t>
       </w:r>
+      <w:proofErr w:type="spellEnd"/>
       <w:r>
         <w:t xml:space="preserve"> – настроение оператора</w:t>
       </w:r>
@@ -888,9 +1081,11 @@
       <w:r>
         <w:t xml:space="preserve">При любых событиях с Пульта – так же как дерево Рефлексов, но если к ветке привязан автоматизм, то он выполняется преимущественно, блокируя Рефлексы потому, что уже было произвольностью преодолено действие Рефлекса при выработке автоматизма. Такой автоматизм обладает меткой успешности </w:t>
       </w:r>
+      <w:proofErr w:type="spellStart"/>
       <w:r>
         <w:t>Usefulness</w:t>
       </w:r>
+      <w:proofErr w:type="spellEnd"/>
       <w:r>
         <w:t xml:space="preserve"> </w:t>
       </w:r>
@@ -904,7 +1099,15 @@
         <w:t>0</w:t>
       </w:r>
       <w:r>
-        <w:t>. Успешность 0 означает предположительный вариант действий, а успешность &lt; 0 заблокированный вариант действия. Поэтому к ветке может быть прикреплено множество неудачных и предположительных автоматизмов и только один удачный. Более удачный результат переводит ранее удачный автоматизм в предполагаемые.</w:t>
+        <w:t xml:space="preserve">. Успешность 0 означает предположительный вариант действий, а успешность &lt; 0 заблокированный вариант действия. Поэтому к ветке может быть прикреплено множество неудачных и предположительных автоматизмов и только один удачный. Более удачный результат переводит ранее удачный автоматизм в </w:t>
+      </w:r>
+      <w:proofErr w:type="gramStart"/>
+      <w:r>
+        <w:t>предполагаемые</w:t>
+      </w:r>
+      <w:proofErr w:type="gramEnd"/>
+      <w:r>
+        <w:t>.</w:t>
       </w:r>
     </w:p>
     <w:p>
@@ -940,8 +1143,13 @@
         </w:numPr>
         <w:spacing w:after="200" w:line="276" w:lineRule="auto"/>
       </w:pPr>
-      <w:r>
-        <w:t>Базовое состояния: Плохо/Норма/Хорошо</w:t>
+      <w:proofErr w:type="gramStart"/>
+      <w:r>
+        <w:t>Базовое</w:t>
+      </w:r>
+      <w:proofErr w:type="gramEnd"/>
+      <w:r>
+        <w:t xml:space="preserve"> состояния: Плохо/Норма/Хорошо</w:t>
       </w:r>
     </w:p>
     <w:p>
@@ -1077,7 +1285,7 @@
                     <pic:cNvPicPr/>
                   </pic:nvPicPr>
                   <pic:blipFill>
-                    <a:blip r:embed="rId5" cstate="print"/>
+                    <a:blip r:embed="rId6" cstate="print"/>
                     <a:stretch>
                       <a:fillRect/>
                     </a:stretch>
@@ -1113,7 +1321,29 @@
         <w:spacing w:after="200" w:line="276" w:lineRule="auto"/>
       </w:pPr>
       <w:r>
-        <w:t>Клонированием существующих безусловных и Условных рефлексов во второй стадии развития Beast. В этом случае просто создаются Моторные автоматизмы в виде копий Рефлексов: копируются их пусковые образы и ответные действия. Таким образом сохраняется иерархия реагирования и появляется возможность модификации наработанного эволюционным отбором опыта. Ведь Рефлексы нельзя модифицировать, и в то же время для адаптации в течении жизни одной особи это как</w:t>
+        <w:t xml:space="preserve">Клонированием существующих безусловных и </w:t>
+      </w:r>
+      <w:r>
+        <w:t>у</w:t>
+      </w:r>
+      <w:r>
+        <w:t xml:space="preserve">словных рефлексов во второй стадии развития Beast. В этом случае просто создаются Моторные автоматизмы в виде копий Рефлексов: копируются их пусковые образы и ответные действия. Таким </w:t>
+      </w:r>
+      <w:proofErr w:type="gramStart"/>
+      <w:r>
+        <w:t>образом</w:t>
+      </w:r>
+      <w:proofErr w:type="gramEnd"/>
+      <w:r>
+        <w:t xml:space="preserve"> сохраняется иерархия реагирования и появляется возможность модификации наработанного эволюционным отбором опыта. Ведь Рефлексы нельзя модифицировать, и в то же время для адаптации в течени</w:t>
+      </w:r>
+      <w:proofErr w:type="gramStart"/>
+      <w:r>
+        <w:t>и</w:t>
+      </w:r>
+      <w:proofErr w:type="gramEnd"/>
+      <w:r>
+        <w:t xml:space="preserve"> жизни одной особи это как</w:t>
       </w:r>
       <w:r>
         <w:t>-</w:t>
@@ -1152,7 +1382,15 @@
         <w:t>В</w:t>
       </w:r>
       <w:r>
-        <w:t xml:space="preserve"> результате получается, что Beast использует ответы оператора в виде авторитарного указания, как надо реагировать. Однако, таким образом можно</w:t>
+        <w:t xml:space="preserve"> результате получается, что Beast использует ответы оператора в виде авторитарного указания, как надо реагировать. Однако</w:t>
+      </w:r>
+      <w:proofErr w:type="gramStart"/>
+      <w:r>
+        <w:t>,</w:t>
+      </w:r>
+      <w:proofErr w:type="gramEnd"/>
+      <w:r>
+        <w:t xml:space="preserve"> таким образом можно</w:t>
       </w:r>
       <w:r>
         <w:t xml:space="preserve"> </w:t>
@@ -1361,7 +1599,15 @@
     </w:p>
     <w:p>
       <w:r>
-        <w:t>Таким образом происходит передача опыта реагирования от оператора к Beast путем прямого подражания, как это делает попугай. Однако очевидна и ограниченность такого подхода: шаги диалога не связаны между собой общим контекстом, что приводит к неадекватным реакциям Beast. Он периодически отвечает невпопад потому, что не учитывает контекст диалога, который он еще не умеет определять</w:t>
+        <w:t xml:space="preserve">Таким </w:t>
+      </w:r>
+      <w:proofErr w:type="gramStart"/>
+      <w:r>
+        <w:t>образом</w:t>
+      </w:r>
+      <w:proofErr w:type="gramEnd"/>
+      <w:r>
+        <w:t xml:space="preserve"> происходит передача опыта реагирования от оператора к Beast путем прямого подражания, как это делает попугай. Однако очевидна и ограниченность такого подхода: шаги диалога не связаны между собой общим контекстом, что приводит к неадекватным реакциям Beast. Он периодически отвечает невпопад потому, что не учитывает контекст диалога, который он еще не умеет определять</w:t>
       </w:r>
       <w:r>
         <w:t xml:space="preserve"> на этой стадии развития</w:t>
@@ -1369,17 +1615,9 @@
       <w:r>
         <w:t>.</w:t>
       </w:r>
-    </w:p>
-    <w:p/>
-    <w:p/>
-    <w:p/>
-    <w:p/>
-    <w:p/>
-    <w:p/>
-    <w:p/>
-    <w:p/>
-    <w:p/>
-    <w:p/>
+      <w:bookmarkStart w:id="0" w:name="_GoBack"/>
+      <w:bookmarkEnd w:id="0"/>
+    </w:p>
     <w:sectPr>
       <w:pgSz w:w="11906" w:h="16838"/>
       <w:pgMar w:top="1134" w:right="850" w:bottom="1134" w:left="1701" w:header="708" w:footer="708" w:gutter="0"/>
@@ -1391,8 +1629,8 @@
 </file>
 
 <file path=word/numbering.xml><?xml version="1.0" encoding="utf-8"?>
-<w:numbering xmlns:wpc="http://schemas.microsoft.com/office/word/2010/wordprocessingCanvas" xmlns:cx="http://schemas.microsoft.com/office/drawing/2014/chartex" xmlns:cx1="http://schemas.microsoft.com/office/drawing/2015/9/8/chartex" xmlns:cx2="http://schemas.microsoft.com/office/drawing/2015/10/21/chartex" xmlns:cx3="http://schemas.microsoft.com/office/drawing/2016/5/9/chartex" xmlns:cx4="http://schemas.microsoft.com/office/drawing/2016/5/10/chartex" xmlns:cx5="http://schemas.microsoft.com/office/drawing/2016/5/11/chartex" xmlns:cx6="http://schemas.microsoft.com/office/drawing/2016/5/12/chartex" xmlns:cx7="http://schemas.microsoft.com/office/drawing/2016/5/13/chartex" xmlns:cx8="http://schemas.microsoft.com/office/drawing/2016/5/14/chartex" xmlns:mc="http://schemas.openxmlformats.org/markup-compatibility/2006" xmlns:aink="http://schemas.microsoft.com/office/drawing/2016/ink" xmlns:am3d="http://schemas.microsoft.com/office/drawing/2017/model3d" xmlns:o="urn:schemas-microsoft-com:office:office" xmlns:oel="http://schemas.microsoft.com/office/2019/extlst" xmlns:r="http://schemas.openxmlformats.org/officeDocument/2006/relationships" xmlns:m="http://schemas.openxmlformats.org/officeDocument/2006/math" xmlns:v="urn:schemas-microsoft-com:vml" xmlns:wp14="http://schemas.microsoft.com/office/word/2010/wordprocessingDrawing" xmlns:wp="http://schemas.openxmlformats.org/drawingml/2006/wordprocessingDrawing" xmlns:w10="urn:schemas-microsoft-com:office:word" xmlns:w="http://schemas.openxmlformats.org/wordprocessingml/2006/main" xmlns:w14="http://schemas.microsoft.com/office/word/2010/wordml" xmlns:w15="http://schemas.microsoft.com/office/word/2012/wordml" xmlns:w16cex="http://schemas.microsoft.com/office/word/2018/wordml/cex" xmlns:w16cid="http://schemas.microsoft.com/office/word/2016/wordml/cid" xmlns:w16="http://schemas.microsoft.com/office/word/2018/wordml" xmlns:w16sdtdh="http://schemas.microsoft.com/office/word/2020/wordml/sdtdatahash" xmlns:w16se="http://schemas.microsoft.com/office/word/2015/wordml/symex" xmlns:wpg="http://schemas.microsoft.com/office/word/2010/wordprocessingGroup" xmlns:wpi="http://schemas.microsoft.com/office/word/2010/wordprocessingInk" xmlns:wne="http://schemas.microsoft.com/office/word/2006/wordml" xmlns:wps="http://schemas.microsoft.com/office/word/2010/wordprocessingShape" mc:Ignorable="w14 w15 w16se w16cid w16 w16cex w16sdtdh wp14">
-  <w:abstractNum w:abstractNumId="0" w15:restartNumberingAfterBreak="0">
+<w:numbering xmlns:wpc="http://schemas.microsoft.com/office/word/2010/wordprocessingCanvas" xmlns:mc="http://schemas.openxmlformats.org/markup-compatibility/2006" xmlns:o="urn:schemas-microsoft-com:office:office" xmlns:r="http://schemas.openxmlformats.org/officeDocument/2006/relationships" xmlns:m="http://schemas.openxmlformats.org/officeDocument/2006/math" xmlns:v="urn:schemas-microsoft-com:vml" xmlns:wp14="http://schemas.microsoft.com/office/word/2010/wordprocessingDrawing" xmlns:wp="http://schemas.openxmlformats.org/drawingml/2006/wordprocessingDrawing" xmlns:w10="urn:schemas-microsoft-com:office:word" xmlns:w="http://schemas.openxmlformats.org/wordprocessingml/2006/main" xmlns:w14="http://schemas.microsoft.com/office/word/2010/wordml" xmlns:wpg="http://schemas.microsoft.com/office/word/2010/wordprocessingGroup" xmlns:wpi="http://schemas.microsoft.com/office/word/2010/wordprocessingInk" xmlns:wne="http://schemas.microsoft.com/office/word/2006/wordml" xmlns:wps="http://schemas.microsoft.com/office/word/2010/wordprocessingShape" mc:Ignorable="w14 wp14">
+  <w:abstractNum w:abstractNumId="0">
     <w:nsid w:val="02D43633"/>
     <w:multiLevelType w:val="hybridMultilevel"/>
     <w:tmpl w:val="F0DCDD7A"/>
@@ -1505,7 +1743,7 @@
       </w:rPr>
     </w:lvl>
   </w:abstractNum>
-  <w:abstractNum w:abstractNumId="1" w15:restartNumberingAfterBreak="0">
+  <w:abstractNum w:abstractNumId="1">
     <w:nsid w:val="0B9032AF"/>
     <w:multiLevelType w:val="hybridMultilevel"/>
     <w:tmpl w:val="43F45CC2"/>
@@ -1618,7 +1856,7 @@
       </w:rPr>
     </w:lvl>
   </w:abstractNum>
-  <w:abstractNum w:abstractNumId="2" w15:restartNumberingAfterBreak="0">
+  <w:abstractNum w:abstractNumId="2">
     <w:nsid w:val="1FE963BE"/>
     <w:multiLevelType w:val="hybridMultilevel"/>
     <w:tmpl w:val="94D67CB6"/>
@@ -1704,7 +1942,7 @@
       </w:pPr>
     </w:lvl>
   </w:abstractNum>
-  <w:abstractNum w:abstractNumId="3" w15:restartNumberingAfterBreak="0">
+  <w:abstractNum w:abstractNumId="3">
     <w:nsid w:val="296B309A"/>
     <w:multiLevelType w:val="hybridMultilevel"/>
     <w:tmpl w:val="B468AC94"/>
@@ -1794,7 +2032,7 @@
       </w:pPr>
     </w:lvl>
   </w:abstractNum>
-  <w:abstractNum w:abstractNumId="4" w15:restartNumberingAfterBreak="0">
+  <w:abstractNum w:abstractNumId="4">
     <w:nsid w:val="2C916A49"/>
     <w:multiLevelType w:val="hybridMultilevel"/>
     <w:tmpl w:val="75C6C244"/>
@@ -1907,7 +2145,7 @@
       </w:rPr>
     </w:lvl>
   </w:abstractNum>
-  <w:abstractNum w:abstractNumId="5" w15:restartNumberingAfterBreak="0">
+  <w:abstractNum w:abstractNumId="5">
     <w:nsid w:val="5E204244"/>
     <w:multiLevelType w:val="hybridMultilevel"/>
     <w:tmpl w:val="E168F26A"/>
@@ -1993,29 +2231,29 @@
       </w:pPr>
     </w:lvl>
   </w:abstractNum>
-  <w:num w:numId="1" w16cid:durableId="859584156">
+  <w:num w:numId="1">
     <w:abstractNumId w:val="4"/>
   </w:num>
-  <w:num w:numId="2" w16cid:durableId="742995951">
+  <w:num w:numId="2">
     <w:abstractNumId w:val="5"/>
   </w:num>
-  <w:num w:numId="3" w16cid:durableId="389577861">
+  <w:num w:numId="3">
     <w:abstractNumId w:val="1"/>
   </w:num>
-  <w:num w:numId="4" w16cid:durableId="1506820485">
+  <w:num w:numId="4">
     <w:abstractNumId w:val="0"/>
   </w:num>
-  <w:num w:numId="5" w16cid:durableId="1539708243">
+  <w:num w:numId="5">
     <w:abstractNumId w:val="2"/>
   </w:num>
-  <w:num w:numId="6" w16cid:durableId="1436558969">
+  <w:num w:numId="6">
     <w:abstractNumId w:val="3"/>
   </w:num>
 </w:numbering>
 </file>
 
 <file path=word/styles.xml><?xml version="1.0" encoding="utf-8"?>
-<w:styles xmlns:mc="http://schemas.openxmlformats.org/markup-compatibility/2006" xmlns:r="http://schemas.openxmlformats.org/officeDocument/2006/relationships" xmlns:w="http://schemas.openxmlformats.org/wordprocessingml/2006/main" xmlns:w14="http://schemas.microsoft.com/office/word/2010/wordml" xmlns:w15="http://schemas.microsoft.com/office/word/2012/wordml" xmlns:w16cex="http://schemas.microsoft.com/office/word/2018/wordml/cex" xmlns:w16cid="http://schemas.microsoft.com/office/word/2016/wordml/cid" xmlns:w16="http://schemas.microsoft.com/office/word/2018/wordml" xmlns:w16sdtdh="http://schemas.microsoft.com/office/word/2020/wordml/sdtdatahash" xmlns:w16se="http://schemas.microsoft.com/office/word/2015/wordml/symex" mc:Ignorable="w14 w15 w16se w16cid w16 w16cex w16sdtdh">
+<w:styles xmlns:mc="http://schemas.openxmlformats.org/markup-compatibility/2006" xmlns:r="http://schemas.openxmlformats.org/officeDocument/2006/relationships" xmlns:w="http://schemas.openxmlformats.org/wordprocessingml/2006/main" xmlns:w14="http://schemas.microsoft.com/office/word/2010/wordml" mc:Ignorable="w14">
   <w:docDefaults>
     <w:rPrDefault>
       <w:rPr>
@@ -2031,383 +2269,144 @@
       </w:pPr>
     </w:pPrDefault>
   </w:docDefaults>
-  <w:latentStyles w:defLockedState="0" w:defUIPriority="99" w:defSemiHidden="0" w:defUnhideWhenUsed="0" w:defQFormat="0" w:count="376">
-    <w:lsdException w:name="Normal" w:uiPriority="0" w:qFormat="1"/>
-    <w:lsdException w:name="heading 1" w:uiPriority="9" w:qFormat="1"/>
-    <w:lsdException w:name="heading 2" w:semiHidden="1" w:uiPriority="9" w:unhideWhenUsed="1" w:qFormat="1"/>
-    <w:lsdException w:name="heading 3" w:semiHidden="1" w:uiPriority="9" w:unhideWhenUsed="1" w:qFormat="1"/>
-    <w:lsdException w:name="heading 4" w:semiHidden="1" w:uiPriority="9" w:unhideWhenUsed="1" w:qFormat="1"/>
-    <w:lsdException w:name="heading 5" w:semiHidden="1" w:uiPriority="9" w:unhideWhenUsed="1" w:qFormat="1"/>
-    <w:lsdException w:name="heading 6" w:semiHidden="1" w:uiPriority="9" w:unhideWhenUsed="1" w:qFormat="1"/>
-    <w:lsdException w:name="heading 7" w:semiHidden="1" w:uiPriority="9" w:unhideWhenUsed="1" w:qFormat="1"/>
-    <w:lsdException w:name="heading 8" w:semiHidden="1" w:uiPriority="9" w:unhideWhenUsed="1" w:qFormat="1"/>
-    <w:lsdException w:name="heading 9" w:semiHidden="1" w:uiPriority="9" w:unhideWhenUsed="1" w:qFormat="1"/>
-    <w:lsdException w:name="index 1" w:semiHidden="1" w:unhideWhenUsed="1"/>
-    <w:lsdException w:name="index 2" w:semiHidden="1" w:unhideWhenUsed="1"/>
-    <w:lsdException w:name="index 3" w:semiHidden="1" w:unhideWhenUsed="1"/>
-    <w:lsdException w:name="index 4" w:semiHidden="1" w:unhideWhenUsed="1"/>
-    <w:lsdException w:name="index 5" w:semiHidden="1" w:unhideWhenUsed="1"/>
-    <w:lsdException w:name="index 6" w:semiHidden="1" w:unhideWhenUsed="1"/>
-    <w:lsdException w:name="index 7" w:semiHidden="1" w:unhideWhenUsed="1"/>
-    <w:lsdException w:name="index 8" w:semiHidden="1" w:unhideWhenUsed="1"/>
-    <w:lsdException w:name="index 9" w:semiHidden="1" w:unhideWhenUsed="1"/>
-    <w:lsdException w:name="toc 1" w:semiHidden="1" w:uiPriority="39" w:unhideWhenUsed="1"/>
-    <w:lsdException w:name="toc 2" w:semiHidden="1" w:uiPriority="39" w:unhideWhenUsed="1"/>
-    <w:lsdException w:name="toc 3" w:semiHidden="1" w:uiPriority="39" w:unhideWhenUsed="1"/>
-    <w:lsdException w:name="toc 4" w:semiHidden="1" w:uiPriority="39" w:unhideWhenUsed="1"/>
-    <w:lsdException w:name="toc 5" w:semiHidden="1" w:uiPriority="39" w:unhideWhenUsed="1"/>
-    <w:lsdException w:name="toc 6" w:semiHidden="1" w:uiPriority="39" w:unhideWhenUsed="1"/>
-    <w:lsdException w:name="toc 7" w:semiHidden="1" w:uiPriority="39" w:unhideWhenUsed="1"/>
-    <w:lsdException w:name="toc 8" w:semiHidden="1" w:uiPriority="39" w:unhideWhenUsed="1"/>
-    <w:lsdException w:name="toc 9" w:semiHidden="1" w:uiPriority="39" w:unhideWhenUsed="1"/>
-    <w:lsdException w:name="Normal Indent" w:semiHidden="1" w:unhideWhenUsed="1"/>
-    <w:lsdException w:name="footnote text" w:semiHidden="1" w:unhideWhenUsed="1"/>
-    <w:lsdException w:name="annotation text" w:semiHidden="1" w:unhideWhenUsed="1"/>
-    <w:lsdException w:name="header" w:semiHidden="1" w:unhideWhenUsed="1"/>
-    <w:lsdException w:name="footer" w:semiHidden="1" w:unhideWhenUsed="1"/>
-    <w:lsdException w:name="index heading" w:semiHidden="1" w:unhideWhenUsed="1"/>
-    <w:lsdException w:name="caption" w:semiHidden="1" w:uiPriority="35" w:unhideWhenUsed="1" w:qFormat="1"/>
-    <w:lsdException w:name="table of figures" w:semiHidden="1" w:unhideWhenUsed="1"/>
-    <w:lsdException w:name="envelope address" w:semiHidden="1" w:unhideWhenUsed="1"/>
-    <w:lsdException w:name="envelope return" w:semiHidden="1" w:unhideWhenUsed="1"/>
-    <w:lsdException w:name="footnote reference" w:semiHidden="1" w:unhideWhenUsed="1"/>
-    <w:lsdException w:name="annotation reference" w:semiHidden="1" w:unhideWhenUsed="1"/>
-    <w:lsdException w:name="line number" w:semiHidden="1" w:unhideWhenUsed="1"/>
-    <w:lsdException w:name="page number" w:semiHidden="1" w:unhideWhenUsed="1"/>
-    <w:lsdException w:name="endnote reference" w:semiHidden="1" w:unhideWhenUsed="1"/>
-    <w:lsdException w:name="endnote text" w:semiHidden="1" w:unhideWhenUsed="1"/>
-    <w:lsdException w:name="table of authorities" w:semiHidden="1" w:unhideWhenUsed="1"/>
-    <w:lsdException w:name="macro" w:semiHidden="1" w:unhideWhenUsed="1"/>
-    <w:lsdException w:name="toa heading" w:semiHidden="1" w:unhideWhenUsed="1"/>
-    <w:lsdException w:name="List" w:semiHidden="1" w:unhideWhenUsed="1"/>
-    <w:lsdException w:name="List Bullet" w:semiHidden="1" w:unhideWhenUsed="1"/>
-    <w:lsdException w:name="List Number" w:semiHidden="1" w:unhideWhenUsed="1"/>
-    <w:lsdException w:name="List 2" w:semiHidden="1" w:unhideWhenUsed="1"/>
-    <w:lsdException w:name="List 3" w:semiHidden="1" w:unhideWhenUsed="1"/>
-    <w:lsdException w:name="List 4" w:semiHidden="1" w:unhideWhenUsed="1"/>
-    <w:lsdException w:name="List 5" w:semiHidden="1" w:unhideWhenUsed="1"/>
-    <w:lsdException w:name="List Bullet 2" w:semiHidden="1" w:unhideWhenUsed="1"/>
-    <w:lsdException w:name="List Bullet 3" w:semiHidden="1" w:unhideWhenUsed="1"/>
-    <w:lsdException w:name="List Bullet 4" w:semiHidden="1" w:unhideWhenUsed="1"/>
-    <w:lsdException w:name="List Bullet 5" w:semiHidden="1" w:unhideWhenUsed="1"/>
-    <w:lsdException w:name="List Number 2" w:semiHidden="1" w:unhideWhenUsed="1"/>
-    <w:lsdException w:name="List Number 3" w:semiHidden="1" w:unhideWhenUsed="1"/>
-    <w:lsdException w:name="List Number 4" w:semiHidden="1" w:unhideWhenUsed="1"/>
-    <w:lsdException w:name="List Number 5" w:semiHidden="1" w:unhideWhenUsed="1"/>
-    <w:lsdException w:name="Title" w:uiPriority="10" w:qFormat="1"/>
-    <w:lsdException w:name="Closing" w:semiHidden="1" w:unhideWhenUsed="1"/>
-    <w:lsdException w:name="Signature" w:semiHidden="1" w:unhideWhenUsed="1"/>
-    <w:lsdException w:name="Default Paragraph Font" w:semiHidden="1" w:uiPriority="1" w:unhideWhenUsed="1"/>
-    <w:lsdException w:name="Body Text" w:semiHidden="1" w:unhideWhenUsed="1"/>
-    <w:lsdException w:name="Body Text Indent" w:semiHidden="1" w:unhideWhenUsed="1"/>
-    <w:lsdException w:name="List Continue" w:semiHidden="1" w:unhideWhenUsed="1"/>
-    <w:lsdException w:name="List Continue 2" w:semiHidden="1" w:unhideWhenUsed="1"/>
-    <w:lsdException w:name="List Continue 3" w:semiHidden="1" w:unhideWhenUsed="1"/>
-    <w:lsdException w:name="List Continue 4" w:semiHidden="1" w:unhideWhenUsed="1"/>
-    <w:lsdException w:name="List Continue 5" w:semiHidden="1" w:unhideWhenUsed="1"/>
-    <w:lsdException w:name="Message Header" w:semiHidden="1" w:unhideWhenUsed="1"/>
-    <w:lsdException w:name="Subtitle" w:uiPriority="11" w:qFormat="1"/>
-    <w:lsdException w:name="Salutation" w:semiHidden="1" w:unhideWhenUsed="1"/>
-    <w:lsdException w:name="Date" w:semiHidden="1" w:unhideWhenUsed="1"/>
-    <w:lsdException w:name="Body Text First Indent" w:semiHidden="1" w:unhideWhenUsed="1"/>
-    <w:lsdException w:name="Body Text First Indent 2" w:semiHidden="1" w:unhideWhenUsed="1"/>
-    <w:lsdException w:name="Note Heading" w:semiHidden="1" w:unhideWhenUsed="1"/>
-    <w:lsdException w:name="Body Text 2" w:semiHidden="1" w:unhideWhenUsed="1"/>
-    <w:lsdException w:name="Body Text 3" w:semiHidden="1" w:unhideWhenUsed="1"/>
-    <w:lsdException w:name="Body Text Indent 2" w:semiHidden="1" w:unhideWhenUsed="1"/>
-    <w:lsdException w:name="Body Text Indent 3" w:semiHidden="1" w:unhideWhenUsed="1"/>
-    <w:lsdException w:name="Block Text" w:semiHidden="1" w:unhideWhenUsed="1"/>
-    <w:lsdException w:name="Hyperlink" w:semiHidden="1" w:unhideWhenUsed="1"/>
-    <w:lsdException w:name="FollowedHyperlink" w:semiHidden="1" w:unhideWhenUsed="1"/>
-    <w:lsdException w:name="Strong" w:uiPriority="22" w:qFormat="1"/>
-    <w:lsdException w:name="Emphasis" w:uiPriority="20" w:qFormat="1"/>
-    <w:lsdException w:name="Document Map" w:semiHidden="1" w:unhideWhenUsed="1"/>
-    <w:lsdException w:name="Plain Text" w:semiHidden="1" w:unhideWhenUsed="1"/>
-    <w:lsdException w:name="E-mail Signature" w:semiHidden="1" w:unhideWhenUsed="1"/>
-    <w:lsdException w:name="HTML Top of Form" w:semiHidden="1" w:unhideWhenUsed="1"/>
-    <w:lsdException w:name="HTML Bottom of Form" w:semiHidden="1" w:unhideWhenUsed="1"/>
-    <w:lsdException w:name="Normal (Web)" w:semiHidden="1" w:unhideWhenUsed="1"/>
-    <w:lsdException w:name="HTML Acronym" w:semiHidden="1" w:unhideWhenUsed="1"/>
-    <w:lsdException w:name="HTML Address" w:semiHidden="1" w:unhideWhenUsed="1"/>
-    <w:lsdException w:name="HTML Cite" w:semiHidden="1" w:unhideWhenUsed="1"/>
-    <w:lsdException w:name="HTML Code" w:semiHidden="1" w:unhideWhenUsed="1"/>
-    <w:lsdException w:name="HTML Definition" w:semiHidden="1" w:unhideWhenUsed="1"/>
-    <w:lsdException w:name="HTML Keyboard" w:semiHidden="1" w:unhideWhenUsed="1"/>
-    <w:lsdException w:name="HTML Preformatted" w:semiHidden="1" w:unhideWhenUsed="1"/>
-    <w:lsdException w:name="HTML Sample" w:semiHidden="1" w:unhideWhenUsed="1"/>
-    <w:lsdException w:name="HTML Typewriter" w:semiHidden="1" w:unhideWhenUsed="1"/>
-    <w:lsdException w:name="HTML Variable" w:semiHidden="1" w:unhideWhenUsed="1"/>
-    <w:lsdException w:name="Normal Table" w:semiHidden="1" w:unhideWhenUsed="1"/>
-    <w:lsdException w:name="annotation subject" w:semiHidden="1" w:unhideWhenUsed="1"/>
-    <w:lsdException w:name="No List" w:semiHidden="1" w:unhideWhenUsed="1"/>
-    <w:lsdException w:name="Outline List 1" w:semiHidden="1" w:unhideWhenUsed="1"/>
-    <w:lsdException w:name="Outline List 2" w:semiHidden="1" w:unhideWhenUsed="1"/>
-    <w:lsdException w:name="Outline List 3" w:semiHidden="1" w:unhideWhenUsed="1"/>
-    <w:lsdException w:name="Table Simple 1" w:semiHidden="1" w:unhideWhenUsed="1"/>
-    <w:lsdException w:name="Table Simple 2" w:semiHidden="1" w:unhideWhenUsed="1"/>
-    <w:lsdException w:name="Table Simple 3" w:semiHidden="1" w:unhideWhenUsed="1"/>
-    <w:lsdException w:name="Table Classic 1" w:semiHidden="1" w:unhideWhenUsed="1"/>
-    <w:lsdException w:name="Table Classic 2" w:semiHidden="1" w:unhideWhenUsed="1"/>
-    <w:lsdException w:name="Table Classic 3" w:semiHidden="1" w:unhideWhenUsed="1"/>
-    <w:lsdException w:name="Table Classic 4" w:semiHidden="1" w:unhideWhenUsed="1"/>
-    <w:lsdException w:name="Table Colorful 1" w:semiHidden="1" w:unhideWhenUsed="1"/>
-    <w:lsdException w:name="Table Colorful 2" w:semiHidden="1" w:unhideWhenUsed="1"/>
-    <w:lsdException w:name="Table Colorful 3" w:semiHidden="1" w:unhideWhenUsed="1"/>
-    <w:lsdException w:name="Table Columns 1" w:semiHidden="1" w:unhideWhenUsed="1"/>
-    <w:lsdException w:name="Table Columns 2" w:semiHidden="1" w:unhideWhenUsed="1"/>
-    <w:lsdException w:name="Table Columns 3" w:semiHidden="1" w:unhideWhenUsed="1"/>
-    <w:lsdException w:name="Table Columns 4" w:semiHidden="1" w:unhideWhenUsed="1"/>
-    <w:lsdException w:name="Table Columns 5" w:semiHidden="1" w:unhideWhenUsed="1"/>
-    <w:lsdException w:name="Table Grid 1" w:semiHidden="1" w:unhideWhenUsed="1"/>
-    <w:lsdException w:name="Table Grid 2" w:semiHidden="1" w:unhideWhenUsed="1"/>
-    <w:lsdException w:name="Table Grid 3" w:semiHidden="1" w:unhideWhenUsed="1"/>
-    <w:lsdException w:name="Table Grid 4" w:semiHidden="1" w:unhideWhenUsed="1"/>
-    <w:lsdException w:name="Table Grid 5" w:semiHidden="1" w:unhideWhenUsed="1"/>
-    <w:lsdException w:name="Table Grid 6" w:semiHidden="1" w:unhideWhenUsed="1"/>
-    <w:lsdException w:name="Table Grid 7" w:semiHidden="1" w:unhideWhenUsed="1"/>
-    <w:lsdException w:name="Table Grid 8" w:semiHidden="1" w:unhideWhenUsed="1"/>
-    <w:lsdException w:name="Table List 1" w:semiHidden="1" w:unhideWhenUsed="1"/>
-    <w:lsdException w:name="Table List 2" w:semiHidden="1" w:unhideWhenUsed="1"/>
-    <w:lsdException w:name="Table List 3" w:semiHidden="1" w:unhideWhenUsed="1"/>
-    <w:lsdException w:name="Table List 4" w:semiHidden="1" w:unhideWhenUsed="1"/>
-    <w:lsdException w:name="Table List 5" w:semiHidden="1" w:unhideWhenUsed="1"/>
-    <w:lsdException w:name="Table List 6" w:semiHidden="1" w:unhideWhenUsed="1"/>
-    <w:lsdException w:name="Table List 7" w:semiHidden="1" w:unhideWhenUsed="1"/>
-    <w:lsdException w:name="Table List 8" w:semiHidden="1" w:unhideWhenUsed="1"/>
-    <w:lsdException w:name="Table 3D effects 1" w:semiHidden="1" w:unhideWhenUsed="1"/>
-    <w:lsdException w:name="Table 3D effects 2" w:semiHidden="1" w:unhideWhenUsed="1"/>
-    <w:lsdException w:name="Table 3D effects 3" w:semiHidden="1" w:unhideWhenUsed="1"/>
-    <w:lsdException w:name="Table Contemporary" w:semiHidden="1" w:unhideWhenUsed="1"/>
-    <w:lsdException w:name="Table Elegant" w:semiHidden="1" w:unhideWhenUsed="1"/>
-    <w:lsdException w:name="Table Professional" w:semiHidden="1" w:unhideWhenUsed="1"/>
-    <w:lsdException w:name="Table Subtle 1" w:semiHidden="1" w:unhideWhenUsed="1"/>
-    <w:lsdException w:name="Table Subtle 2" w:semiHidden="1" w:unhideWhenUsed="1"/>
-    <w:lsdException w:name="Table Web 1" w:semiHidden="1" w:unhideWhenUsed="1"/>
-    <w:lsdException w:name="Table Web 2" w:semiHidden="1" w:unhideWhenUsed="1"/>
-    <w:lsdException w:name="Table Web 3" w:semiHidden="1" w:unhideWhenUsed="1"/>
-    <w:lsdException w:name="Balloon Text" w:semiHidden="1" w:unhideWhenUsed="1"/>
-    <w:lsdException w:name="Table Grid" w:uiPriority="39"/>
-    <w:lsdException w:name="Table Theme" w:semiHidden="1" w:unhideWhenUsed="1"/>
-    <w:lsdException w:name="Placeholder Text" w:semiHidden="1"/>
-    <w:lsdException w:name="No Spacing" w:uiPriority="1" w:qFormat="1"/>
-    <w:lsdException w:name="Light Shading" w:uiPriority="60"/>
-    <w:lsdException w:name="Light List" w:uiPriority="61"/>
-    <w:lsdException w:name="Light Grid" w:uiPriority="62"/>
-    <w:lsdException w:name="Medium Shading 1" w:uiPriority="63"/>
-    <w:lsdException w:name="Medium Shading 2" w:uiPriority="64"/>
-    <w:lsdException w:name="Medium List 1" w:uiPriority="65"/>
-    <w:lsdException w:name="Medium List 2" w:uiPriority="66"/>
-    <w:lsdException w:name="Medium Grid 1" w:uiPriority="67"/>
-    <w:lsdException w:name="Medium Grid 2" w:uiPriority="68"/>
-    <w:lsdException w:name="Medium Grid 3" w:uiPriority="69"/>
-    <w:lsdException w:name="Dark List" w:uiPriority="70"/>
-    <w:lsdException w:name="Colorful Shading" w:uiPriority="71"/>
-    <w:lsdException w:name="Colorful List" w:uiPriority="72"/>
-    <w:lsdException w:name="Colorful Grid" w:uiPriority="73"/>
-    <w:lsdException w:name="Light Shading Accent 1" w:uiPriority="60"/>
-    <w:lsdException w:name="Light List Accent 1" w:uiPriority="61"/>
-    <w:lsdException w:name="Light Grid Accent 1" w:uiPriority="62"/>
-    <w:lsdException w:name="Medium Shading 1 Accent 1" w:uiPriority="63"/>
-    <w:lsdException w:name="Medium Shading 2 Accent 1" w:uiPriority="64"/>
-    <w:lsdException w:name="Medium List 1 Accent 1" w:uiPriority="65"/>
-    <w:lsdException w:name="Revision" w:semiHidden="1"/>
-    <w:lsdException w:name="List Paragraph" w:uiPriority="34" w:qFormat="1"/>
-    <w:lsdException w:name="Quote" w:uiPriority="29" w:qFormat="1"/>
-    <w:lsdException w:name="Intense Quote" w:uiPriority="30" w:qFormat="1"/>
-    <w:lsdException w:name="Medium List 2 Accent 1" w:uiPriority="66"/>
-    <w:lsdException w:name="Medium Grid 1 Accent 1" w:uiPriority="67"/>
-    <w:lsdException w:name="Medium Grid 2 Accent 1" w:uiPriority="68"/>
-    <w:lsdException w:name="Medium Grid 3 Accent 1" w:uiPriority="69"/>
-    <w:lsdException w:name="Dark List Accent 1" w:uiPriority="70"/>
-    <w:lsdException w:name="Colorful Shading Accent 1" w:uiPriority="71"/>
-    <w:lsdException w:name="Colorful List Accent 1" w:uiPriority="72"/>
-    <w:lsdException w:name="Colorful Grid Accent 1" w:uiPriority="73"/>
-    <w:lsdException w:name="Light Shading Accent 2" w:uiPriority="60"/>
-    <w:lsdException w:name="Light List Accent 2" w:uiPriority="61"/>
-    <w:lsdException w:name="Light Grid Accent 2" w:uiPriority="62"/>
-    <w:lsdException w:name="Medium Shading 1 Accent 2" w:uiPriority="63"/>
-    <w:lsdException w:name="Medium Shading 2 Accent 2" w:uiPriority="64"/>
-    <w:lsdException w:name="Medium List 1 Accent 2" w:uiPriority="65"/>
-    <w:lsdException w:name="Medium List 2 Accent 2" w:uiPriority="66"/>
-    <w:lsdException w:name="Medium Grid 1 Accent 2" w:uiPriority="67"/>
-    <w:lsdException w:name="Medium Grid 2 Accent 2" w:uiPriority="68"/>
-    <w:lsdException w:name="Medium Grid 3 Accent 2" w:uiPriority="69"/>
-    <w:lsdException w:name="Dark List Accent 2" w:uiPriority="70"/>
-    <w:lsdException w:name="Colorful Shading Accent 2" w:uiPriority="71"/>
-    <w:lsdException w:name="Colorful List Accent 2" w:uiPriority="72"/>
-    <w:lsdException w:name="Colorful Grid Accent 2" w:uiPriority="73"/>
-    <w:lsdException w:name="Light Shading Accent 3" w:uiPriority="60"/>
-    <w:lsdException w:name="Light List Accent 3" w:uiPriority="61"/>
-    <w:lsdException w:name="Light Grid Accent 3" w:uiPriority="62"/>
-    <w:lsdException w:name="Medium Shading 1 Accent 3" w:uiPriority="63"/>
-    <w:lsdException w:name="Medium Shading 2 Accent 3" w:uiPriority="64"/>
-    <w:lsdException w:name="Medium List 1 Accent 3" w:uiPriority="65"/>
-    <w:lsdException w:name="Medium List 2 Accent 3" w:uiPriority="66"/>
-    <w:lsdException w:name="Medium Grid 1 Accent 3" w:uiPriority="67"/>
-    <w:lsdException w:name="Medium Grid 2 Accent 3" w:uiPriority="68"/>
-    <w:lsdException w:name="Medium Grid 3 Accent 3" w:uiPriority="69"/>
-    <w:lsdException w:name="Dark List Accent 3" w:uiPriority="70"/>
-    <w:lsdException w:name="Colorful Shading Accent 3" w:uiPriority="71"/>
-    <w:lsdException w:name="Colorful List Accent 3" w:uiPriority="72"/>
-    <w:lsdException w:name="Colorful Grid Accent 3" w:uiPriority="73"/>
-    <w:lsdException w:name="Light Shading Accent 4" w:uiPriority="60"/>
-    <w:lsdException w:name="Light List Accent 4" w:uiPriority="61"/>
-    <w:lsdException w:name="Light Grid Accent 4" w:uiPriority="62"/>
-    <w:lsdException w:name="Medium Shading 1 Accent 4" w:uiPriority="63"/>
-    <w:lsdException w:name="Medium Shading 2 Accent 4" w:uiPriority="64"/>
-    <w:lsdException w:name="Medium List 1 Accent 4" w:uiPriority="65"/>
-    <w:lsdException w:name="Medium List 2 Accent 4" w:uiPriority="66"/>
-    <w:lsdException w:name="Medium Grid 1 Accent 4" w:uiPriority="67"/>
-    <w:lsdException w:name="Medium Grid 2 Accent 4" w:uiPriority="68"/>
-    <w:lsdException w:name="Medium Grid 3 Accent 4" w:uiPriority="69"/>
-    <w:lsdException w:name="Dark List Accent 4" w:uiPriority="70"/>
-    <w:lsdException w:name="Colorful Shading Accent 4" w:uiPriority="71"/>
-    <w:lsdException w:name="Colorful List Accent 4" w:uiPriority="72"/>
-    <w:lsdException w:name="Colorful Grid Accent 4" w:uiPriority="73"/>
-    <w:lsdException w:name="Light Shading Accent 5" w:uiPriority="60"/>
-    <w:lsdException w:name="Light List Accent 5" w:uiPriority="61"/>
-    <w:lsdException w:name="Light Grid Accent 5" w:uiPriority="62"/>
-    <w:lsdException w:name="Medium Shading 1 Accent 5" w:uiPriority="63"/>
-    <w:lsdException w:name="Medium Shading 2 Accent 5" w:uiPriority="64"/>
-    <w:lsdException w:name="Medium List 1 Accent 5" w:uiPriority="65"/>
-    <w:lsdException w:name="Medium List 2 Accent 5" w:uiPriority="66"/>
-    <w:lsdException w:name="Medium Grid 1 Accent 5" w:uiPriority="67"/>
-    <w:lsdException w:name="Medium Grid 2 Accent 5" w:uiPriority="68"/>
-    <w:lsdException w:name="Medium Grid 3 Accent 5" w:uiPriority="69"/>
-    <w:lsdException w:name="Dark List Accent 5" w:uiPriority="70"/>
-    <w:lsdException w:name="Colorful Shading Accent 5" w:uiPriority="71"/>
-    <w:lsdException w:name="Colorful List Accent 5" w:uiPriority="72"/>
-    <w:lsdException w:name="Colorful Grid Accent 5" w:uiPriority="73"/>
-    <w:lsdException w:name="Light Shading Accent 6" w:uiPriority="60"/>
-    <w:lsdException w:name="Light List Accent 6" w:uiPriority="61"/>
-    <w:lsdException w:name="Light Grid Accent 6" w:uiPriority="62"/>
-    <w:lsdException w:name="Medium Shading 1 Accent 6" w:uiPriority="63"/>
-    <w:lsdException w:name="Medium Shading 2 Accent 6" w:uiPriority="64"/>
-    <w:lsdException w:name="Medium List 1 Accent 6" w:uiPriority="65"/>
-    <w:lsdException w:name="Medium List 2 Accent 6" w:uiPriority="66"/>
-    <w:lsdException w:name="Medium Grid 1 Accent 6" w:uiPriority="67"/>
-    <w:lsdException w:name="Medium Grid 2 Accent 6" w:uiPriority="68"/>
-    <w:lsdException w:name="Medium Grid 3 Accent 6" w:uiPriority="69"/>
-    <w:lsdException w:name="Dark List Accent 6" w:uiPriority="70"/>
-    <w:lsdException w:name="Colorful Shading Accent 6" w:uiPriority="71"/>
-    <w:lsdException w:name="Colorful List Accent 6" w:uiPriority="72"/>
-    <w:lsdException w:name="Colorful Grid Accent 6" w:uiPriority="73"/>
-    <w:lsdException w:name="Subtle Emphasis" w:uiPriority="19" w:qFormat="1"/>
-    <w:lsdException w:name="Intense Emphasis" w:uiPriority="21" w:qFormat="1"/>
-    <w:lsdException w:name="Subtle Reference" w:uiPriority="31" w:qFormat="1"/>
-    <w:lsdException w:name="Intense Reference" w:uiPriority="32" w:qFormat="1"/>
-    <w:lsdException w:name="Book Title" w:uiPriority="33" w:qFormat="1"/>
-    <w:lsdException w:name="Bibliography" w:semiHidden="1" w:uiPriority="37" w:unhideWhenUsed="1"/>
-    <w:lsdException w:name="TOC Heading" w:semiHidden="1" w:uiPriority="39" w:unhideWhenUsed="1" w:qFormat="1"/>
-    <w:lsdException w:name="Plain Table 1" w:uiPriority="41"/>
-    <w:lsdException w:name="Plain Table 2" w:uiPriority="42"/>
-    <w:lsdException w:name="Plain Table 3" w:uiPriority="43"/>
-    <w:lsdException w:name="Plain Table 4" w:uiPriority="44"/>
-    <w:lsdException w:name="Plain Table 5" w:uiPriority="45"/>
-    <w:lsdException w:name="Grid Table Light" w:uiPriority="40"/>
-    <w:lsdException w:name="Grid Table 1 Light" w:uiPriority="46"/>
-    <w:lsdException w:name="Grid Table 2" w:uiPriority="47"/>
-    <w:lsdException w:name="Grid Table 3" w:uiPriority="48"/>
-    <w:lsdException w:name="Grid Table 4" w:uiPriority="49"/>
-    <w:lsdException w:name="Grid Table 5 Dark" w:uiPriority="50"/>
-    <w:lsdException w:name="Grid Table 6 Colorful" w:uiPriority="51"/>
-    <w:lsdException w:name="Grid Table 7 Colorful" w:uiPriority="52"/>
-    <w:lsdException w:name="Grid Table 1 Light Accent 1" w:uiPriority="46"/>
-    <w:lsdException w:name="Grid Table 2 Accent 1" w:uiPriority="47"/>
-    <w:lsdException w:name="Grid Table 3 Accent 1" w:uiPriority="48"/>
-    <w:lsdException w:name="Grid Table 4 Accent 1" w:uiPriority="49"/>
-    <w:lsdException w:name="Grid Table 5 Dark Accent 1" w:uiPriority="50"/>
-    <w:lsdException w:name="Grid Table 6 Colorful Accent 1" w:uiPriority="51"/>
-    <w:lsdException w:name="Grid Table 7 Colorful Accent 1" w:uiPriority="52"/>
-    <w:lsdException w:name="Grid Table 1 Light Accent 2" w:uiPriority="46"/>
-    <w:lsdException w:name="Grid Table 2 Accent 2" w:uiPriority="47"/>
-    <w:lsdException w:name="Grid Table 3 Accent 2" w:uiPriority="48"/>
-    <w:lsdException w:name="Grid Table 4 Accent 2" w:uiPriority="49"/>
-    <w:lsdException w:name="Grid Table 5 Dark Accent 2" w:uiPriority="50"/>
-    <w:lsdException w:name="Grid Table 6 Colorful Accent 2" w:uiPriority="51"/>
-    <w:lsdException w:name="Grid Table 7 Colorful Accent 2" w:uiPriority="52"/>
-    <w:lsdException w:name="Grid Table 1 Light Accent 3" w:uiPriority="46"/>
-    <w:lsdException w:name="Grid Table 2 Accent 3" w:uiPriority="47"/>
-    <w:lsdException w:name="Grid Table 3 Accent 3" w:uiPriority="48"/>
-    <w:lsdException w:name="Grid Table 4 Accent 3" w:uiPriority="49"/>
-    <w:lsdException w:name="Grid Table 5 Dark Accent 3" w:uiPriority="50"/>
-    <w:lsdException w:name="Grid Table 6 Colorful Accent 3" w:uiPriority="51"/>
-    <w:lsdException w:name="Grid Table 7 Colorful Accent 3" w:uiPriority="52"/>
-    <w:lsdException w:name="Grid Table 1 Light Accent 4" w:uiPriority="46"/>
-    <w:lsdException w:name="Grid Table 2 Accent 4" w:uiPriority="47"/>
-    <w:lsdException w:name="Grid Table 3 Accent 4" w:uiPriority="48"/>
-    <w:lsdException w:name="Grid Table 4 Accent 4" w:uiPriority="49"/>
-    <w:lsdException w:name="Grid Table 5 Dark Accent 4" w:uiPriority="50"/>
-    <w:lsdException w:name="Grid Table 6 Colorful Accent 4" w:uiPriority="51"/>
-    <w:lsdException w:name="Grid Table 7 Colorful Accent 4" w:uiPriority="52"/>
-    <w:lsdException w:name="Grid Table 1 Light Accent 5" w:uiPriority="46"/>
-    <w:lsdException w:name="Grid Table 2 Accent 5" w:uiPriority="47"/>
-    <w:lsdException w:name="Grid Table 3 Accent 5" w:uiPriority="48"/>
-    <w:lsdException w:name="Grid Table 4 Accent 5" w:uiPriority="49"/>
-    <w:lsdException w:name="Grid Table 5 Dark Accent 5" w:uiPriority="50"/>
-    <w:lsdException w:name="Grid Table 6 Colorful Accent 5" w:uiPriority="51"/>
-    <w:lsdException w:name="Grid Table 7 Colorful Accent 5" w:uiPriority="52"/>
-    <w:lsdException w:name="Grid Table 1 Light Accent 6" w:uiPriority="46"/>
-    <w:lsdException w:name="Grid Table 2 Accent 6" w:uiPriority="47"/>
-    <w:lsdException w:name="Grid Table 3 Accent 6" w:uiPriority="48"/>
-    <w:lsdException w:name="Grid Table 4 Accent 6" w:uiPriority="49"/>
-    <w:lsdException w:name="Grid Table 5 Dark Accent 6" w:uiPriority="50"/>
-    <w:lsdException w:name="Grid Table 6 Colorful Accent 6" w:uiPriority="51"/>
-    <w:lsdException w:name="Grid Table 7 Colorful Accent 6" w:uiPriority="52"/>
-    <w:lsdException w:name="List Table 1 Light" w:uiPriority="46"/>
-    <w:lsdException w:name="List Table 2" w:uiPriority="47"/>
-    <w:lsdException w:name="List Table 3" w:uiPriority="48"/>
-    <w:lsdException w:name="List Table 4" w:uiPriority="49"/>
-    <w:lsdException w:name="List Table 5 Dark" w:uiPriority="50"/>
-    <w:lsdException w:name="List Table 6 Colorful" w:uiPriority="51"/>
-    <w:lsdException w:name="List Table 7 Colorful" w:uiPriority="52"/>
-    <w:lsdException w:name="List Table 1 Light Accent 1" w:uiPriority="46"/>
-    <w:lsdException w:name="List Table 2 Accent 1" w:uiPriority="47"/>
-    <w:lsdException w:name="List Table 3 Accent 1" w:uiPriority="48"/>
-    <w:lsdException w:name="List Table 4 Accent 1" w:uiPriority="49"/>
-    <w:lsdException w:name="List Table 5 Dark Accent 1" w:uiPriority="50"/>
-    <w:lsdException w:name="List Table 6 Colorful Accent 1" w:uiPriority="51"/>
-    <w:lsdException w:name="List Table 7 Colorful Accent 1" w:uiPriority="52"/>
-    <w:lsdException w:name="List Table 1 Light Accent 2" w:uiPriority="46"/>
-    <w:lsdException w:name="List Table 2 Accent 2" w:uiPriority="47"/>
-    <w:lsdException w:name="List Table 3 Accent 2" w:uiPriority="48"/>
-    <w:lsdException w:name="List Table 4 Accent 2" w:uiPriority="49"/>
-    <w:lsdException w:name="List Table 5 Dark Accent 2" w:uiPriority="50"/>
-    <w:lsdException w:name="List Table 6 Colorful Accent 2" w:uiPriority="51"/>
-    <w:lsdException w:name="List Table 7 Colorful Accent 2" w:uiPriority="52"/>
-    <w:lsdException w:name="List Table 1 Light Accent 3" w:uiPriority="46"/>
-    <w:lsdException w:name="List Table 2 Accent 3" w:uiPriority="47"/>
-    <w:lsdException w:name="List Table 3 Accent 3" w:uiPriority="48"/>
-    <w:lsdException w:name="List Table 4 Accent 3" w:uiPriority="49"/>
-    <w:lsdException w:name="List Table 5 Dark Accent 3" w:uiPriority="50"/>
-    <w:lsdException w:name="List Table 6 Colorful Accent 3" w:uiPriority="51"/>
-    <w:lsdException w:name="List Table 7 Colorful Accent 3" w:uiPriority="52"/>
-    <w:lsdException w:name="List Table 1 Light Accent 4" w:uiPriority="46"/>
-    <w:lsdException w:name="List Table 2 Accent 4" w:uiPriority="47"/>
-    <w:lsdException w:name="List Table 3 Accent 4" w:uiPriority="48"/>
-    <w:lsdException w:name="List Table 4 Accent 4" w:uiPriority="49"/>
-    <w:lsdException w:name="List Table 5 Dark Accent 4" w:uiPriority="50"/>
-    <w:lsdException w:name="List Table 6 Colorful Accent 4" w:uiPriority="51"/>
-    <w:lsdException w:name="List Table 7 Colorful Accent 4" w:uiPriority="52"/>
-    <w:lsdException w:name="List Table 1 Light Accent 5" w:uiPriority="46"/>
-    <w:lsdException w:name="List Table 2 Accent 5" w:uiPriority="47"/>
-    <w:lsdException w:name="List Table 3 Accent 5" w:uiPriority="48"/>
-    <w:lsdException w:name="List Table 4 Accent 5" w:uiPriority="49"/>
-    <w:lsdException w:name="List Table 5 Dark Accent 5" w:uiPriority="50"/>
-    <w:lsdException w:name="List Table 6 Colorful Accent 5" w:uiPriority="51"/>
-    <w:lsdException w:name="List Table 7 Colorful Accent 5" w:uiPriority="52"/>
-    <w:lsdException w:name="List Table 1 Light Accent 6" w:uiPriority="46"/>
-    <w:lsdException w:name="List Table 2 Accent 6" w:uiPriority="47"/>
-    <w:lsdException w:name="List Table 3 Accent 6" w:uiPriority="48"/>
-    <w:lsdException w:name="List Table 4 Accent 6" w:uiPriority="49"/>
-    <w:lsdException w:name="List Table 5 Dark Accent 6" w:uiPriority="50"/>
-    <w:lsdException w:name="List Table 6 Colorful Accent 6" w:uiPriority="51"/>
-    <w:lsdException w:name="List Table 7 Colorful Accent 6" w:uiPriority="52"/>
-    <w:lsdException w:name="Mention" w:semiHidden="1" w:unhideWhenUsed="1"/>
-    <w:lsdException w:name="Smart Hyperlink" w:semiHidden="1" w:unhideWhenUsed="1"/>
-    <w:lsdException w:name="Hashtag" w:semiHidden="1" w:unhideWhenUsed="1"/>
-    <w:lsdException w:name="Unresolved Mention" w:semiHidden="1" w:unhideWhenUsed="1"/>
-    <w:lsdException w:name="Smart Link" w:semiHidden="1" w:unhideWhenUsed="1"/>
+  <w:latentStyles w:defLockedState="0" w:defUIPriority="99" w:defSemiHidden="1" w:defUnhideWhenUsed="1" w:defQFormat="0" w:count="267">
+    <w:lsdException w:name="Normal" w:semiHidden="0" w:uiPriority="0" w:unhideWhenUsed="0" w:qFormat="1"/>
+    <w:lsdException w:name="heading 1" w:semiHidden="0" w:uiPriority="9" w:unhideWhenUsed="0" w:qFormat="1"/>
+    <w:lsdException w:name="heading 2" w:uiPriority="9" w:qFormat="1"/>
+    <w:lsdException w:name="heading 3" w:uiPriority="9" w:qFormat="1"/>
+    <w:lsdException w:name="heading 4" w:uiPriority="9" w:qFormat="1"/>
+    <w:lsdException w:name="heading 5" w:uiPriority="9" w:qFormat="1"/>
+    <w:lsdException w:name="heading 6" w:uiPriority="9" w:qFormat="1"/>
+    <w:lsdException w:name="heading 7" w:uiPriority="9" w:qFormat="1"/>
+    <w:lsdException w:name="heading 8" w:uiPriority="9" w:qFormat="1"/>
+    <w:lsdException w:name="heading 9" w:uiPriority="9" w:qFormat="1"/>
+    <w:lsdException w:name="toc 1" w:uiPriority="39"/>
+    <w:lsdException w:name="toc 2" w:uiPriority="39"/>
+    <w:lsdException w:name="toc 3" w:uiPriority="39"/>
+    <w:lsdException w:name="toc 4" w:uiPriority="39"/>
+    <w:lsdException w:name="toc 5" w:uiPriority="39"/>
+    <w:lsdException w:name="toc 6" w:uiPriority="39"/>
+    <w:lsdException w:name="toc 7" w:uiPriority="39"/>
+    <w:lsdException w:name="toc 8" w:uiPriority="39"/>
+    <w:lsdException w:name="toc 9" w:uiPriority="39"/>
+    <w:lsdException w:name="caption" w:uiPriority="35" w:qFormat="1"/>
+    <w:lsdException w:name="Title" w:semiHidden="0" w:uiPriority="10" w:unhideWhenUsed="0" w:qFormat="1"/>
+    <w:lsdException w:name="Default Paragraph Font" w:uiPriority="1"/>
+    <w:lsdException w:name="Subtitle" w:semiHidden="0" w:uiPriority="11" w:unhideWhenUsed="0" w:qFormat="1"/>
+    <w:lsdException w:name="Strong" w:semiHidden="0" w:uiPriority="22" w:unhideWhenUsed="0" w:qFormat="1"/>
+    <w:lsdException w:name="Emphasis" w:semiHidden="0" w:uiPriority="20" w:unhideWhenUsed="0" w:qFormat="1"/>
+    <w:lsdException w:name="Table Grid" w:semiHidden="0" w:uiPriority="39" w:unhideWhenUsed="0"/>
+    <w:lsdException w:name="Placeholder Text" w:unhideWhenUsed="0"/>
+    <w:lsdException w:name="No Spacing" w:semiHidden="0" w:uiPriority="1" w:unhideWhenUsed="0" w:qFormat="1"/>
+    <w:lsdException w:name="Light Shading" w:semiHidden="0" w:uiPriority="60" w:unhideWhenUsed="0"/>
+    <w:lsdException w:name="Light List" w:semiHidden="0" w:uiPriority="61" w:unhideWhenUsed="0"/>
+    <w:lsdException w:name="Light Grid" w:semiHidden="0" w:uiPriority="62" w:unhideWhenUsed="0"/>
+    <w:lsdException w:name="Medium Shading 1" w:semiHidden="0" w:uiPriority="63" w:unhideWhenUsed="0"/>
+    <w:lsdException w:name="Medium Shading 2" w:semiHidden="0" w:uiPriority="64" w:unhideWhenUsed="0"/>
+    <w:lsdException w:name="Medium List 1" w:semiHidden="0" w:uiPriority="65" w:unhideWhenUsed="0"/>
+    <w:lsdException w:name="Medium List 2" w:semiHidden="0" w:uiPriority="66" w:unhideWhenUsed="0"/>
+    <w:lsdException w:name="Medium Grid 1" w:semiHidden="0" w:uiPriority="67" w:unhideWhenUsed="0"/>
+    <w:lsdException w:name="Medium Grid 2" w:semiHidden="0" w:uiPriority="68" w:unhideWhenUsed="0"/>
+    <w:lsdException w:name="Medium Grid 3" w:semiHidden="0" w:uiPriority="69" w:unhideWhenUsed="0"/>
+    <w:lsdException w:name="Dark List" w:semiHidden="0" w:uiPriority="70" w:unhideWhenUsed="0"/>
+    <w:lsdException w:name="Colorful Shading" w:semiHidden="0" w:uiPriority="71" w:unhideWhenUsed="0"/>
+    <w:lsdException w:name="Colorful List" w:semiHidden="0" w:uiPriority="72" w:unhideWhenUsed="0"/>
+    <w:lsdException w:name="Colorful Grid" w:semiHidden="0" w:uiPriority="73" w:unhideWhenUsed="0"/>
+    <w:lsdException w:name="Light Shading Accent 1" w:semiHidden="0" w:uiPriority="60" w:unhideWhenUsed="0"/>
+    <w:lsdException w:name="Light List Accent 1" w:semiHidden="0" w:uiPriority="61" w:unhideWhenUsed="0"/>
+    <w:lsdException w:name="Light Grid Accent 1" w:semiHidden="0" w:uiPriority="62" w:unhideWhenUsed="0"/>
+    <w:lsdException w:name="Medium Shading 1 Accent 1" w:semiHidden="0" w:uiPriority="63" w:unhideWhenUsed="0"/>
+    <w:lsdException w:name="Medium Shading 2 Accent 1" w:semiHidden="0" w:uiPriority="64" w:unhideWhenUsed="0"/>
+    <w:lsdException w:name="Medium List 1 Accent 1" w:semiHidden="0" w:uiPriority="65" w:unhideWhenUsed="0"/>
+    <w:lsdException w:name="Revision" w:unhideWhenUsed="0"/>
+    <w:lsdException w:name="List Paragraph" w:semiHidden="0" w:uiPriority="34" w:unhideWhenUsed="0" w:qFormat="1"/>
+    <w:lsdException w:name="Quote" w:semiHidden="0" w:uiPriority="29" w:unhideWhenUsed="0" w:qFormat="1"/>
+    <w:lsdException w:name="Intense Quote" w:semiHidden="0" w:uiPriority="30" w:unhideWhenUsed="0" w:qFormat="1"/>
+    <w:lsdException w:name="Medium List 2 Accent 1" w:semiHidden="0" w:uiPriority="66" w:unhideWhenUsed="0"/>
+    <w:lsdException w:name="Medium Grid 1 Accent 1" w:semiHidden="0" w:uiPriority="67" w:unhideWhenUsed="0"/>
+    <w:lsdException w:name="Medium Grid 2 Accent 1" w:semiHidden="0" w:uiPriority="68" w:unhideWhenUsed="0"/>
+    <w:lsdException w:name="Medium Grid 3 Accent 1" w:semiHidden="0" w:uiPriority="69" w:unhideWhenUsed="0"/>
+    <w:lsdException w:name="Dark List Accent 1" w:semiHidden="0" w:uiPriority="70" w:unhideWhenUsed="0"/>
+    <w:lsdException w:name="Colorful Shading Accent 1" w:semiHidden="0" w:uiPriority="71" w:unhideWhenUsed="0"/>
+    <w:lsdException w:name="Colorful List Accent 1" w:semiHidden="0" w:uiPriority="72" w:unhideWhenUsed="0"/>
+    <w:lsdException w:name="Colorful Grid Accent 1" w:semiHidden="0" w:uiPriority="73" w:unhideWhenUsed="0"/>
+    <w:lsdException w:name="Light Shading Accent 2" w:semiHidden="0" w:uiPriority="60" w:unhideWhenUsed="0"/>
+    <w:lsdException w:name="Light List Accent 2" w:semiHidden="0" w:uiPriority="61" w:unhideWhenUsed="0"/>
+    <w:lsdException w:name="Light Grid Accent 2" w:semiHidden="0" w:uiPriority="62" w:unhideWhenUsed="0"/>
+    <w:lsdException w:name="Medium Shading 1 Accent 2" w:semiHidden="0" w:uiPriority="63" w:unhideWhenUsed="0"/>
+    <w:lsdException w:name="Medium Shading 2 Accent 2" w:semiHidden="0" w:uiPriority="64" w:unhideWhenUsed="0"/>
+    <w:lsdException w:name="Medium List 1 Accent 2" w:semiHidden="0" w:uiPriority="65" w:unhideWhenUsed="0"/>
+    <w:lsdException w:name="Medium List 2 Accent 2" w:semiHidden="0" w:uiPriority="66" w:unhideWhenUsed="0"/>
+    <w:lsdException w:name="Medium Grid 1 Accent 2" w:semiHidden="0" w:uiPriority="67" w:unhideWhenUsed="0"/>
+    <w:lsdException w:name="Medium Grid 2 Accent 2" w:semiHidden="0" w:uiPriority="68" w:unhideWhenUsed="0"/>
+    <w:lsdException w:name="Medium Grid 3 Accent 2" w:semiHidden="0" w:uiPriority="69" w:unhideWhenUsed="0"/>
+    <w:lsdException w:name="Dark List Accent 2" w:semiHidden="0" w:uiPriority="70" w:unhideWhenUsed="0"/>
+    <w:lsdException w:name="Colorful Shading Accent 2" w:semiHidden="0" w:uiPriority="71" w:unhideWhenUsed="0"/>
+    <w:lsdException w:name="Colorful List Accent 2" w:semiHidden="0" w:uiPriority="72" w:unhideWhenUsed="0"/>
+    <w:lsdException w:name="Colorful Grid Accent 2" w:semiHidden="0" w:uiPriority="73" w:unhideWhenUsed="0"/>
+    <w:lsdException w:name="Light Shading Accent 3" w:semiHidden="0" w:uiPriority="60" w:unhideWhenUsed="0"/>
+    <w:lsdException w:name="Light List Accent 3" w:semiHidden="0" w:uiPriority="61" w:unhideWhenUsed="0"/>
+    <w:lsdException w:name="Light Grid Accent 3" w:semiHidden="0" w:uiPriority="62" w:unhideWhenUsed="0"/>
+    <w:lsdException w:name="Medium Shading 1 Accent 3" w:semiHidden="0" w:uiPriority="63" w:unhideWhenUsed="0"/>
+    <w:lsdException w:name="Medium Shading 2 Accent 3" w:semiHidden="0" w:uiPriority="64" w:unhideWhenUsed="0"/>
+    <w:lsdException w:name="Medium List 1 Accent 3" w:semiHidden="0" w:uiPriority="65" w:unhideWhenUsed="0"/>
+    <w:lsdException w:name="Medium List 2 Accent 3" w:semiHidden="0" w:uiPriority="66" w:unhideWhenUsed="0"/>
+    <w:lsdException w:name="Medium Grid 1 Accent 3" w:semiHidden="0" w:uiPriority="67" w:unhideWhenUsed="0"/>
+    <w:lsdException w:name="Medium Grid 2 Accent 3" w:semiHidden="0" w:uiPriority="68" w:unhideWhenUsed="0"/>
+    <w:lsdException w:name="Medium Grid 3 Accent 3" w:semiHidden="0" w:uiPriority="69" w:unhideWhenUsed="0"/>
+    <w:lsdException w:name="Dark List Accent 3" w:semiHidden="0" w:uiPriority="70" w:unhideWhenUsed="0"/>
+    <w:lsdException w:name="Colorful Shading Accent 3" w:semiHidden="0" w:uiPriority="71" w:unhideWhenUsed="0"/>
+    <w:lsdException w:name="Colorful List Accent 3" w:semiHidden="0" w:uiPriority="72" w:unhideWhenUsed="0"/>
+    <w:lsdException w:name="Colorful Grid Accent 3" w:semiHidden="0" w:uiPriority="73" w:unhideWhenUsed="0"/>
+    <w:lsdException w:name="Light Shading Accent 4" w:semiHidden="0" w:uiPriority="60" w:unhideWhenUsed="0"/>
+    <w:lsdException w:name="Light List Accent 4" w:semiHidden="0" w:uiPriority="61" w:unhideWhenUsed="0"/>
+    <w:lsdException w:name="Light Grid Accent 4" w:semiHidden="0" w:uiPriority="62" w:unhideWhenUsed="0"/>
+    <w:lsdException w:name="Medium Shading 1 Accent 4" w:semiHidden="0" w:uiPriority="63" w:unhideWhenUsed="0"/>
+    <w:lsdException w:name="Medium Shading 2 Accent 4" w:semiHidden="0" w:uiPriority="64" w:unhideWhenUsed="0"/>
+    <w:lsdException w:name="Medium List 1 Accent 4" w:semiHidden="0" w:uiPriority="65" w:unhideWhenUsed="0"/>
+    <w:lsdException w:name="Medium List 2 Accent 4" w:semiHidden="0" w:uiPriority="66" w:unhideWhenUsed="0"/>
+    <w:lsdException w:name="Medium Grid 1 Accent 4" w:semiHidden="0" w:uiPriority="67" w:unhideWhenUsed="0"/>
+    <w:lsdException w:name="Medium Grid 2 Accent 4" w:semiHidden="0" w:uiPriority="68" w:unhideWhenUsed="0"/>
+    <w:lsdException w:name="Medium Grid 3 Accent 4" w:semiHidden="0" w:uiPriority="69" w:unhideWhenUsed="0"/>
+    <w:lsdException w:name="Dark List Accent 4" w:semiHidden="0" w:uiPriority="70" w:unhideWhenUsed="0"/>
+    <w:lsdException w:name="Colorful Shading Accent 4" w:semiHidden="0" w:uiPriority="71" w:unhideWhenUsed="0"/>
+    <w:lsdException w:name="Colorful List Accent 4" w:semiHidden="0" w:uiPriority="72" w:unhideWhenUsed="0"/>
+    <w:lsdException w:name="Colorful Grid Accent 4" w:semiHidden="0" w:uiPriority="73" w:unhideWhenUsed="0"/>
+    <w:lsdException w:name="Light Shading Accent 5" w:semiHidden="0" w:uiPriority="60" w:unhideWhenUsed="0"/>
+    <w:lsdException w:name="Light List Accent 5" w:semiHidden="0" w:uiPriority="61" w:unhideWhenUsed="0"/>
+    <w:lsdException w:name="Light Grid Accent 5" w:semiHidden="0" w:uiPriority="62" w:unhideWhenUsed="0"/>
+    <w:lsdException w:name="Medium Shading 1 Accent 5" w:semiHidden="0" w:uiPriority="63" w:unhideWhenUsed="0"/>
+    <w:lsdException w:name="Medium Shading 2 Accent 5" w:semiHidden="0" w:uiPriority="64" w:unhideWhenUsed="0"/>
+    <w:lsdException w:name="Medium List 1 Accent 5" w:semiHidden="0" w:uiPriority="65" w:unhideWhenUsed="0"/>
+    <w:lsdException w:name="Medium List 2 Accent 5" w:semiHidden="0" w:uiPriority="66" w:unhideWhenUsed="0"/>
+    <w:lsdException w:name="Medium Grid 1 Accent 5" w:semiHidden="0" w:uiPriority="67" w:unhideWhenUsed="0"/>
+    <w:lsdException w:name="Medium Grid 2 Accent 5" w:semiHidden="0" w:uiPriority="68" w:unhideWhenUsed="0"/>
+    <w:lsdException w:name="Medium Grid 3 Accent 5" w:semiHidden="0" w:uiPriority="69" w:unhideWhenUsed="0"/>
+    <w:lsdException w:name="Dark List Accent 5" w:semiHidden="0" w:uiPriority="70" w:unhideWhenUsed="0"/>
+    <w:lsdException w:name="Colorful Shading Accent 5" w:semiHidden="0" w:uiPriority="71" w:unhideWhenUsed="0"/>
+    <w:lsdException w:name="Colorful List Accent 5" w:semiHidden="0" w:uiPriority="72" w:unhideWhenUsed="0"/>
+    <w:lsdException w:name="Colorful Grid Accent 5" w:semiHidden="0" w:uiPriority="73" w:unhideWhenUsed="0"/>
+    <w:lsdException w:name="Light Shading Accent 6" w:semiHidden="0" w:uiPriority="60" w:unhideWhenUsed="0"/>
+    <w:lsdException w:name="Light List Accent 6" w:semiHidden="0" w:uiPriority="61" w:unhideWhenUsed="0"/>
+    <w:lsdException w:name="Light Grid Accent 6" w:semiHidden="0" w:uiPriority="62" w:unhideWhenUsed="0"/>
+    <w:lsdException w:name="Medium Shading 1 Accent 6" w:semiHidden="0" w:uiPriority="63" w:unhideWhenUsed="0"/>
+    <w:lsdException w:name="Medium Shading 2 Accent 6" w:semiHidden="0" w:uiPriority="64" w:unhideWhenUsed="0"/>
+    <w:lsdException w:name="Medium List 1 Accent 6" w:semiHidden="0" w:uiPriority="65" w:unhideWhenUsed="0"/>
+    <w:lsdException w:name="Medium List 2 Accent 6" w:semiHidden="0" w:uiPriority="66" w:unhideWhenUsed="0"/>
+    <w:lsdException w:name="Medium Grid 1 Accent 6" w:semiHidden="0" w:uiPriority="67" w:unhideWhenUsed="0"/>
+    <w:lsdException w:name="Medium Grid 2 Accent 6" w:semiHidden="0" w:uiPriority="68" w:unhideWhenUsed="0"/>
+    <w:lsdException w:name="Medium Grid 3 Accent 6" w:semiHidden="0" w:uiPriority="69" w:unhideWhenUsed="0"/>
+    <w:lsdException w:name="Dark List Accent 6" w:semiHidden="0" w:uiPriority="70" w:unhideWhenUsed="0"/>
+    <w:lsdException w:name="Colorful Shading Accent 6" w:semiHidden="0" w:uiPriority="71" w:unhideWhenUsed="0"/>
+    <w:lsdException w:name="Colorful List Accent 6" w:semiHidden="0" w:uiPriority="72" w:unhideWhenUsed="0"/>
+    <w:lsdException w:name="Colorful Grid Accent 6" w:semiHidden="0" w:uiPriority="73" w:unhideWhenUsed="0"/>
+    <w:lsdException w:name="Subtle Emphasis" w:semiHidden="0" w:uiPriority="19" w:unhideWhenUsed="0" w:qFormat="1"/>
+    <w:lsdException w:name="Intense Emphasis" w:semiHidden="0" w:uiPriority="21" w:unhideWhenUsed="0" w:qFormat="1"/>
+    <w:lsdException w:name="Subtle Reference" w:semiHidden="0" w:uiPriority="31" w:unhideWhenUsed="0" w:qFormat="1"/>
+    <w:lsdException w:name="Intense Reference" w:semiHidden="0" w:uiPriority="32" w:unhideWhenUsed="0" w:qFormat="1"/>
+    <w:lsdException w:name="Book Title" w:semiHidden="0" w:uiPriority="33" w:unhideWhenUsed="0" w:qFormat="1"/>
+    <w:lsdException w:name="Bibliography" w:uiPriority="37"/>
+    <w:lsdException w:name="TOC Heading" w:uiPriority="39" w:qFormat="1"/>
   </w:latentStyles>
   <w:style w:type="paragraph" w:default="1" w:styleId="a">
     <w:name w:val="Normal"/>
@@ -2508,7 +2507,7 @@
     </w:rPr>
   </w:style>
   <w:style w:type="character" w:customStyle="1" w:styleId="a4">
-    <w:name w:val="Заголовок Знак"/>
+    <w:name w:val="Название Знак"/>
     <w:basedOn w:val="a0"/>
     <w:link w:val="a3"/>
     <w:uiPriority w:val="10"/>
@@ -2559,6 +2558,375 @@
       <w:contextualSpacing/>
     </w:pPr>
   </w:style>
+  <w:style w:type="paragraph" w:styleId="a6">
+    <w:name w:val="Balloon Text"/>
+    <w:basedOn w:val="a"/>
+    <w:link w:val="a7"/>
+    <w:uiPriority w:val="99"/>
+    <w:semiHidden/>
+    <w:unhideWhenUsed/>
+    <w:rsid w:val="00B564DD"/>
+    <w:pPr>
+      <w:spacing w:after="0" w:line="240" w:lineRule="auto"/>
+    </w:pPr>
+    <w:rPr>
+      <w:rFonts w:ascii="Tahoma" w:hAnsi="Tahoma" w:cs="Tahoma"/>
+      <w:sz w:val="16"/>
+      <w:szCs w:val="16"/>
+    </w:rPr>
+  </w:style>
+  <w:style w:type="character" w:customStyle="1" w:styleId="a7">
+    <w:name w:val="Текст выноски Знак"/>
+    <w:basedOn w:val="a0"/>
+    <w:link w:val="a6"/>
+    <w:uiPriority w:val="99"/>
+    <w:semiHidden/>
+    <w:rsid w:val="00B564DD"/>
+    <w:rPr>
+      <w:rFonts w:ascii="Tahoma" w:hAnsi="Tahoma" w:cs="Tahoma"/>
+      <w:sz w:val="16"/>
+      <w:szCs w:val="16"/>
+    </w:rPr>
+  </w:style>
+</w:styles>
+</file>
+
+<file path=word/stylesWithEffects.xml><?xml version="1.0" encoding="utf-8"?>
+<w:styles xmlns:wpc="http://schemas.microsoft.com/office/word/2010/wordprocessingCanvas" xmlns:mc="http://schemas.openxmlformats.org/markup-compatibility/2006" xmlns:o="urn:schemas-microsoft-com:office:office" xmlns:r="http://schemas.openxmlformats.org/officeDocument/2006/relationships" xmlns:m="http://schemas.openxmlformats.org/officeDocument/2006/math" xmlns:v="urn:schemas-microsoft-com:vml" xmlns:wp14="http://schemas.microsoft.com/office/word/2010/wordprocessingDrawing" xmlns:wp="http://schemas.openxmlformats.org/drawingml/2006/wordprocessingDrawing" xmlns:w10="urn:schemas-microsoft-com:office:word" xmlns:w="http://schemas.openxmlformats.org/wordprocessingml/2006/main" xmlns:w14="http://schemas.microsoft.com/office/word/2010/wordml" xmlns:wpg="http://schemas.microsoft.com/office/word/2010/wordprocessingGroup" xmlns:wpi="http://schemas.microsoft.com/office/word/2010/wordprocessingInk" xmlns:wne="http://schemas.microsoft.com/office/word/2006/wordml" xmlns:wps="http://schemas.microsoft.com/office/word/2010/wordprocessingShape" mc:Ignorable="w14 wp14">
+  <w:docDefaults>
+    <w:rPrDefault>
+      <w:rPr>
+        <w:rFonts w:ascii="Arial" w:eastAsiaTheme="minorHAnsi" w:hAnsi="Arial" w:cs="Arial"/>
+        <w:sz w:val="24"/>
+        <w:szCs w:val="24"/>
+        <w:lang w:val="ru-RU" w:eastAsia="en-US" w:bidi="ar-SA"/>
+      </w:rPr>
+    </w:rPrDefault>
+    <w:pPrDefault>
+      <w:pPr>
+        <w:spacing w:after="160" w:line="259" w:lineRule="auto"/>
+      </w:pPr>
+    </w:pPrDefault>
+  </w:docDefaults>
+  <w:latentStyles w:defLockedState="0" w:defUIPriority="99" w:defSemiHidden="1" w:defUnhideWhenUsed="1" w:defQFormat="0" w:count="267">
+    <w:lsdException w:name="Normal" w:semiHidden="0" w:uiPriority="0" w:unhideWhenUsed="0" w:qFormat="1"/>
+    <w:lsdException w:name="heading 1" w:semiHidden="0" w:uiPriority="9" w:unhideWhenUsed="0" w:qFormat="1"/>
+    <w:lsdException w:name="heading 2" w:uiPriority="9" w:qFormat="1"/>
+    <w:lsdException w:name="heading 3" w:uiPriority="9" w:qFormat="1"/>
+    <w:lsdException w:name="heading 4" w:uiPriority="9" w:qFormat="1"/>
+    <w:lsdException w:name="heading 5" w:uiPriority="9" w:qFormat="1"/>
+    <w:lsdException w:name="heading 6" w:uiPriority="9" w:qFormat="1"/>
+    <w:lsdException w:name="heading 7" w:uiPriority="9" w:qFormat="1"/>
+    <w:lsdException w:name="heading 8" w:uiPriority="9" w:qFormat="1"/>
+    <w:lsdException w:name="heading 9" w:uiPriority="9" w:qFormat="1"/>
+    <w:lsdException w:name="toc 1" w:uiPriority="39"/>
+    <w:lsdException w:name="toc 2" w:uiPriority="39"/>
+    <w:lsdException w:name="toc 3" w:uiPriority="39"/>
+    <w:lsdException w:name="toc 4" w:uiPriority="39"/>
+    <w:lsdException w:name="toc 5" w:uiPriority="39"/>
+    <w:lsdException w:name="toc 6" w:uiPriority="39"/>
+    <w:lsdException w:name="toc 7" w:uiPriority="39"/>
+    <w:lsdException w:name="toc 8" w:uiPriority="39"/>
+    <w:lsdException w:name="toc 9" w:uiPriority="39"/>
+    <w:lsdException w:name="caption" w:uiPriority="35" w:qFormat="1"/>
+    <w:lsdException w:name="Title" w:semiHidden="0" w:uiPriority="10" w:unhideWhenUsed="0" w:qFormat="1"/>
+    <w:lsdException w:name="Default Paragraph Font" w:uiPriority="1"/>
+    <w:lsdException w:name="Subtitle" w:semiHidden="0" w:uiPriority="11" w:unhideWhenUsed="0" w:qFormat="1"/>
+    <w:lsdException w:name="Strong" w:semiHidden="0" w:uiPriority="22" w:unhideWhenUsed="0" w:qFormat="1"/>
+    <w:lsdException w:name="Emphasis" w:semiHidden="0" w:uiPriority="20" w:unhideWhenUsed="0" w:qFormat="1"/>
+    <w:lsdException w:name="Table Grid" w:semiHidden="0" w:uiPriority="39" w:unhideWhenUsed="0"/>
+    <w:lsdException w:name="Placeholder Text" w:unhideWhenUsed="0"/>
+    <w:lsdException w:name="No Spacing" w:semiHidden="0" w:uiPriority="1" w:unhideWhenUsed="0" w:qFormat="1"/>
+    <w:lsdException w:name="Light Shading" w:semiHidden="0" w:uiPriority="60" w:unhideWhenUsed="0"/>
+    <w:lsdException w:name="Light List" w:semiHidden="0" w:uiPriority="61" w:unhideWhenUsed="0"/>
+    <w:lsdException w:name="Light Grid" w:semiHidden="0" w:uiPriority="62" w:unhideWhenUsed="0"/>
+    <w:lsdException w:name="Medium Shading 1" w:semiHidden="0" w:uiPriority="63" w:unhideWhenUsed="0"/>
+    <w:lsdException w:name="Medium Shading 2" w:semiHidden="0" w:uiPriority="64" w:unhideWhenUsed="0"/>
+    <w:lsdException w:name="Medium List 1" w:semiHidden="0" w:uiPriority="65" w:unhideWhenUsed="0"/>
+    <w:lsdException w:name="Medium List 2" w:semiHidden="0" w:uiPriority="66" w:unhideWhenUsed="0"/>
+    <w:lsdException w:name="Medium Grid 1" w:semiHidden="0" w:uiPriority="67" w:unhideWhenUsed="0"/>
+    <w:lsdException w:name="Medium Grid 2" w:semiHidden="0" w:uiPriority="68" w:unhideWhenUsed="0"/>
+    <w:lsdException w:name="Medium Grid 3" w:semiHidden="0" w:uiPriority="69" w:unhideWhenUsed="0"/>
+    <w:lsdException w:name="Dark List" w:semiHidden="0" w:uiPriority="70" w:unhideWhenUsed="0"/>
+    <w:lsdException w:name="Colorful Shading" w:semiHidden="0" w:uiPriority="71" w:unhideWhenUsed="0"/>
+    <w:lsdException w:name="Colorful List" w:semiHidden="0" w:uiPriority="72" w:unhideWhenUsed="0"/>
+    <w:lsdException w:name="Colorful Grid" w:semiHidden="0" w:uiPriority="73" w:unhideWhenUsed="0"/>
+    <w:lsdException w:name="Light Shading Accent 1" w:semiHidden="0" w:uiPriority="60" w:unhideWhenUsed="0"/>
+    <w:lsdException w:name="Light List Accent 1" w:semiHidden="0" w:uiPriority="61" w:unhideWhenUsed="0"/>
+    <w:lsdException w:name="Light Grid Accent 1" w:semiHidden="0" w:uiPriority="62" w:unhideWhenUsed="0"/>
+    <w:lsdException w:name="Medium Shading 1 Accent 1" w:semiHidden="0" w:uiPriority="63" w:unhideWhenUsed="0"/>
+    <w:lsdException w:name="Medium Shading 2 Accent 1" w:semiHidden="0" w:uiPriority="64" w:unhideWhenUsed="0"/>
+    <w:lsdException w:name="Medium List 1 Accent 1" w:semiHidden="0" w:uiPriority="65" w:unhideWhenUsed="0"/>
+    <w:lsdException w:name="Revision" w:unhideWhenUsed="0"/>
+    <w:lsdException w:name="List Paragraph" w:semiHidden="0" w:uiPriority="34" w:unhideWhenUsed="0" w:qFormat="1"/>
+    <w:lsdException w:name="Quote" w:semiHidden="0" w:uiPriority="29" w:unhideWhenUsed="0" w:qFormat="1"/>
+    <w:lsdException w:name="Intense Quote" w:semiHidden="0" w:uiPriority="30" w:unhideWhenUsed="0" w:qFormat="1"/>
+    <w:lsdException w:name="Medium List 2 Accent 1" w:semiHidden="0" w:uiPriority="66" w:unhideWhenUsed="0"/>
+    <w:lsdException w:name="Medium Grid 1 Accent 1" w:semiHidden="0" w:uiPriority="67" w:unhideWhenUsed="0"/>
+    <w:lsdException w:name="Medium Grid 2 Accent 1" w:semiHidden="0" w:uiPriority="68" w:unhideWhenUsed="0"/>
+    <w:lsdException w:name="Medium Grid 3 Accent 1" w:semiHidden="0" w:uiPriority="69" w:unhideWhenUsed="0"/>
+    <w:lsdException w:name="Dark List Accent 1" w:semiHidden="0" w:uiPriority="70" w:unhideWhenUsed="0"/>
+    <w:lsdException w:name="Colorful Shading Accent 1" w:semiHidden="0" w:uiPriority="71" w:unhideWhenUsed="0"/>
+    <w:lsdException w:name="Colorful List Accent 1" w:semiHidden="0" w:uiPriority="72" w:unhideWhenUsed="0"/>
+    <w:lsdException w:name="Colorful Grid Accent 1" w:semiHidden="0" w:uiPriority="73" w:unhideWhenUsed="0"/>
+    <w:lsdException w:name="Light Shading Accent 2" w:semiHidden="0" w:uiPriority="60" w:unhideWhenUsed="0"/>
+    <w:lsdException w:name="Light List Accent 2" w:semiHidden="0" w:uiPriority="61" w:unhideWhenUsed="0"/>
+    <w:lsdException w:name="Light Grid Accent 2" w:semiHidden="0" w:uiPriority="62" w:unhideWhenUsed="0"/>
+    <w:lsdException w:name="Medium Shading 1 Accent 2" w:semiHidden="0" w:uiPriority="63" w:unhideWhenUsed="0"/>
+    <w:lsdException w:name="Medium Shading 2 Accent 2" w:semiHidden="0" w:uiPriority="64" w:unhideWhenUsed="0"/>
+    <w:lsdException w:name="Medium List 1 Accent 2" w:semiHidden="0" w:uiPriority="65" w:unhideWhenUsed="0"/>
+    <w:lsdException w:name="Medium List 2 Accent 2" w:semiHidden="0" w:uiPriority="66" w:unhideWhenUsed="0"/>
+    <w:lsdException w:name="Medium Grid 1 Accent 2" w:semiHidden="0" w:uiPriority="67" w:unhideWhenUsed="0"/>
+    <w:lsdException w:name="Medium Grid 2 Accent 2" w:semiHidden="0" w:uiPriority="68" w:unhideWhenUsed="0"/>
+    <w:lsdException w:name="Medium Grid 3 Accent 2" w:semiHidden="0" w:uiPriority="69" w:unhideWhenUsed="0"/>
+    <w:lsdException w:name="Dark List Accent 2" w:semiHidden="0" w:uiPriority="70" w:unhideWhenUsed="0"/>
+    <w:lsdException w:name="Colorful Shading Accent 2" w:semiHidden="0" w:uiPriority="71" w:unhideWhenUsed="0"/>
+    <w:lsdException w:name="Colorful List Accent 2" w:semiHidden="0" w:uiPriority="72" w:unhideWhenUsed="0"/>
+    <w:lsdException w:name="Colorful Grid Accent 2" w:semiHidden="0" w:uiPriority="73" w:unhideWhenUsed="0"/>
+    <w:lsdException w:name="Light Shading Accent 3" w:semiHidden="0" w:uiPriority="60" w:unhideWhenUsed="0"/>
+    <w:lsdException w:name="Light List Accent 3" w:semiHidden="0" w:uiPriority="61" w:unhideWhenUsed="0"/>
+    <w:lsdException w:name="Light Grid Accent 3" w:semiHidden="0" w:uiPriority="62" w:unhideWhenUsed="0"/>
+    <w:lsdException w:name="Medium Shading 1 Accent 3" w:semiHidden="0" w:uiPriority="63" w:unhideWhenUsed="0"/>
+    <w:lsdException w:name="Medium Shading 2 Accent 3" w:semiHidden="0" w:uiPriority="64" w:unhideWhenUsed="0"/>
+    <w:lsdException w:name="Medium List 1 Accent 3" w:semiHidden="0" w:uiPriority="65" w:unhideWhenUsed="0"/>
+    <w:lsdException w:name="Medium List 2 Accent 3" w:semiHidden="0" w:uiPriority="66" w:unhideWhenUsed="0"/>
+    <w:lsdException w:name="Medium Grid 1 Accent 3" w:semiHidden="0" w:uiPriority="67" w:unhideWhenUsed="0"/>
+    <w:lsdException w:name="Medium Grid 2 Accent 3" w:semiHidden="0" w:uiPriority="68" w:unhideWhenUsed="0"/>
+    <w:lsdException w:name="Medium Grid 3 Accent 3" w:semiHidden="0" w:uiPriority="69" w:unhideWhenUsed="0"/>
+    <w:lsdException w:name="Dark List Accent 3" w:semiHidden="0" w:uiPriority="70" w:unhideWhenUsed="0"/>
+    <w:lsdException w:name="Colorful Shading Accent 3" w:semiHidden="0" w:uiPriority="71" w:unhideWhenUsed="0"/>
+    <w:lsdException w:name="Colorful List Accent 3" w:semiHidden="0" w:uiPriority="72" w:unhideWhenUsed="0"/>
+    <w:lsdException w:name="Colorful Grid Accent 3" w:semiHidden="0" w:uiPriority="73" w:unhideWhenUsed="0"/>
+    <w:lsdException w:name="Light Shading Accent 4" w:semiHidden="0" w:uiPriority="60" w:unhideWhenUsed="0"/>
+    <w:lsdException w:name="Light List Accent 4" w:semiHidden="0" w:uiPriority="61" w:unhideWhenUsed="0"/>
+    <w:lsdException w:name="Light Grid Accent 4" w:semiHidden="0" w:uiPriority="62" w:unhideWhenUsed="0"/>
+    <w:lsdException w:name="Medium Shading 1 Accent 4" w:semiHidden="0" w:uiPriority="63" w:unhideWhenUsed="0"/>
+    <w:lsdException w:name="Medium Shading 2 Accent 4" w:semiHidden="0" w:uiPriority="64" w:unhideWhenUsed="0"/>
+    <w:lsdException w:name="Medium List 1 Accent 4" w:semiHidden="0" w:uiPriority="65" w:unhideWhenUsed="0"/>
+    <w:lsdException w:name="Medium List 2 Accent 4" w:semiHidden="0" w:uiPriority="66" w:unhideWhenUsed="0"/>
+    <w:lsdException w:name="Medium Grid 1 Accent 4" w:semiHidden="0" w:uiPriority="67" w:unhideWhenUsed="0"/>
+    <w:lsdException w:name="Medium Grid 2 Accent 4" w:semiHidden="0" w:uiPriority="68" w:unhideWhenUsed="0"/>
+    <w:lsdException w:name="Medium Grid 3 Accent 4" w:semiHidden="0" w:uiPriority="69" w:unhideWhenUsed="0"/>
+    <w:lsdException w:name="Dark List Accent 4" w:semiHidden="0" w:uiPriority="70" w:unhideWhenUsed="0"/>
+    <w:lsdException w:name="Colorful Shading Accent 4" w:semiHidden="0" w:uiPriority="71" w:unhideWhenUsed="0"/>
+    <w:lsdException w:name="Colorful List Accent 4" w:semiHidden="0" w:uiPriority="72" w:unhideWhenUsed="0"/>
+    <w:lsdException w:name="Colorful Grid Accent 4" w:semiHidden="0" w:uiPriority="73" w:unhideWhenUsed="0"/>
+    <w:lsdException w:name="Light Shading Accent 5" w:semiHidden="0" w:uiPriority="60" w:unhideWhenUsed="0"/>
+    <w:lsdException w:name="Light List Accent 5" w:semiHidden="0" w:uiPriority="61" w:unhideWhenUsed="0"/>
+    <w:lsdException w:name="Light Grid Accent 5" w:semiHidden="0" w:uiPriority="62" w:unhideWhenUsed="0"/>
+    <w:lsdException w:name="Medium Shading 1 Accent 5" w:semiHidden="0" w:uiPriority="63" w:unhideWhenUsed="0"/>
+    <w:lsdException w:name="Medium Shading 2 Accent 5" w:semiHidden="0" w:uiPriority="64" w:unhideWhenUsed="0"/>
+    <w:lsdException w:name="Medium List 1 Accent 5" w:semiHidden="0" w:uiPriority="65" w:unhideWhenUsed="0"/>
+    <w:lsdException w:name="Medium List 2 Accent 5" w:semiHidden="0" w:uiPriority="66" w:unhideWhenUsed="0"/>
+    <w:lsdException w:name="Medium Grid 1 Accent 5" w:semiHidden="0" w:uiPriority="67" w:unhideWhenUsed="0"/>
+    <w:lsdException w:name="Medium Grid 2 Accent 5" w:semiHidden="0" w:uiPriority="68" w:unhideWhenUsed="0"/>
+    <w:lsdException w:name="Medium Grid 3 Accent 5" w:semiHidden="0" w:uiPriority="69" w:unhideWhenUsed="0"/>
+    <w:lsdException w:name="Dark List Accent 5" w:semiHidden="0" w:uiPriority="70" w:unhideWhenUsed="0"/>
+    <w:lsdException w:name="Colorful Shading Accent 5" w:semiHidden="0" w:uiPriority="71" w:unhideWhenUsed="0"/>
+    <w:lsdException w:name="Colorful List Accent 5" w:semiHidden="0" w:uiPriority="72" w:unhideWhenUsed="0"/>
+    <w:lsdException w:name="Colorful Grid Accent 5" w:semiHidden="0" w:uiPriority="73" w:unhideWhenUsed="0"/>
+    <w:lsdException w:name="Light Shading Accent 6" w:semiHidden="0" w:uiPriority="60" w:unhideWhenUsed="0"/>
+    <w:lsdException w:name="Light List Accent 6" w:semiHidden="0" w:uiPriority="61" w:unhideWhenUsed="0"/>
+    <w:lsdException w:name="Light Grid Accent 6" w:semiHidden="0" w:uiPriority="62" w:unhideWhenUsed="0"/>
+    <w:lsdException w:name="Medium Shading 1 Accent 6" w:semiHidden="0" w:uiPriority="63" w:unhideWhenUsed="0"/>
+    <w:lsdException w:name="Medium Shading 2 Accent 6" w:semiHidden="0" w:uiPriority="64" w:unhideWhenUsed="0"/>
+    <w:lsdException w:name="Medium List 1 Accent 6" w:semiHidden="0" w:uiPriority="65" w:unhideWhenUsed="0"/>
+    <w:lsdException w:name="Medium List 2 Accent 6" w:semiHidden="0" w:uiPriority="66" w:unhideWhenUsed="0"/>
+    <w:lsdException w:name="Medium Grid 1 Accent 6" w:semiHidden="0" w:uiPriority="67" w:unhideWhenUsed="0"/>
+    <w:lsdException w:name="Medium Grid 2 Accent 6" w:semiHidden="0" w:uiPriority="68" w:unhideWhenUsed="0"/>
+    <w:lsdException w:name="Medium Grid 3 Accent 6" w:semiHidden="0" w:uiPriority="69" w:unhideWhenUsed="0"/>
+    <w:lsdException w:name="Dark List Accent 6" w:semiHidden="0" w:uiPriority="70" w:unhideWhenUsed="0"/>
+    <w:lsdException w:name="Colorful Shading Accent 6" w:semiHidden="0" w:uiPriority="71" w:unhideWhenUsed="0"/>
+    <w:lsdException w:name="Colorful List Accent 6" w:semiHidden="0" w:uiPriority="72" w:unhideWhenUsed="0"/>
+    <w:lsdException w:name="Colorful Grid Accent 6" w:semiHidden="0" w:uiPriority="73" w:unhideWhenUsed="0"/>
+    <w:lsdException w:name="Subtle Emphasis" w:semiHidden="0" w:uiPriority="19" w:unhideWhenUsed="0" w:qFormat="1"/>
+    <w:lsdException w:name="Intense Emphasis" w:semiHidden="0" w:uiPriority="21" w:unhideWhenUsed="0" w:qFormat="1"/>
+    <w:lsdException w:name="Subtle Reference" w:semiHidden="0" w:uiPriority="31" w:unhideWhenUsed="0" w:qFormat="1"/>
+    <w:lsdException w:name="Intense Reference" w:semiHidden="0" w:uiPriority="32" w:unhideWhenUsed="0" w:qFormat="1"/>
+    <w:lsdException w:name="Book Title" w:semiHidden="0" w:uiPriority="33" w:unhideWhenUsed="0" w:qFormat="1"/>
+    <w:lsdException w:name="Bibliography" w:uiPriority="37"/>
+    <w:lsdException w:name="TOC Heading" w:uiPriority="39" w:qFormat="1"/>
+  </w:latentStyles>
+  <w:style w:type="paragraph" w:default="1" w:styleId="a">
+    <w:name w:val="Normal"/>
+    <w:qFormat/>
+  </w:style>
+  <w:style w:type="paragraph" w:styleId="2">
+    <w:name w:val="heading 2"/>
+    <w:basedOn w:val="a"/>
+    <w:next w:val="a"/>
+    <w:link w:val="20"/>
+    <w:autoRedefine/>
+    <w:uiPriority w:val="9"/>
+    <w:unhideWhenUsed/>
+    <w:qFormat/>
+    <w:rsid w:val="005A6657"/>
+    <w:pPr>
+      <w:keepNext/>
+      <w:keepLines/>
+      <w:spacing w:before="40" w:after="0"/>
+      <w:outlineLvl w:val="1"/>
+    </w:pPr>
+    <w:rPr>
+      <w:rFonts w:eastAsiaTheme="majorEastAsia" w:cstheme="majorBidi"/>
+      <w:b/>
+      <w:sz w:val="32"/>
+      <w:szCs w:val="26"/>
+    </w:rPr>
+  </w:style>
+  <w:style w:type="paragraph" w:styleId="3">
+    <w:name w:val="heading 3"/>
+    <w:basedOn w:val="a"/>
+    <w:next w:val="a"/>
+    <w:link w:val="30"/>
+    <w:autoRedefine/>
+    <w:uiPriority w:val="9"/>
+    <w:unhideWhenUsed/>
+    <w:qFormat/>
+    <w:rsid w:val="00043994"/>
+    <w:pPr>
+      <w:keepNext/>
+      <w:keepLines/>
+      <w:spacing w:before="40" w:after="0"/>
+      <w:outlineLvl w:val="2"/>
+    </w:pPr>
+    <w:rPr>
+      <w:rFonts w:eastAsiaTheme="majorEastAsia" w:cstheme="majorBidi"/>
+      <w:b/>
+      <w:color w:val="1F3763" w:themeColor="accent1" w:themeShade="7F"/>
+      <w:sz w:val="28"/>
+    </w:rPr>
+  </w:style>
+  <w:style w:type="character" w:default="1" w:styleId="a0">
+    <w:name w:val="Default Paragraph Font"/>
+    <w:uiPriority w:val="1"/>
+    <w:semiHidden/>
+    <w:unhideWhenUsed/>
+  </w:style>
+  <w:style w:type="table" w:default="1" w:styleId="a1">
+    <w:name w:val="Normal Table"/>
+    <w:uiPriority w:val="99"/>
+    <w:semiHidden/>
+    <w:unhideWhenUsed/>
+    <w:tblPr>
+      <w:tblInd w:w="0" w:type="dxa"/>
+      <w:tblCellMar>
+        <w:top w:w="0" w:type="dxa"/>
+        <w:left w:w="108" w:type="dxa"/>
+        <w:bottom w:w="0" w:type="dxa"/>
+        <w:right w:w="108" w:type="dxa"/>
+      </w:tblCellMar>
+    </w:tblPr>
+  </w:style>
+  <w:style w:type="numbering" w:default="1" w:styleId="a2">
+    <w:name w:val="No List"/>
+    <w:uiPriority w:val="99"/>
+    <w:semiHidden/>
+    <w:unhideWhenUsed/>
+  </w:style>
+  <w:style w:type="paragraph" w:styleId="a3">
+    <w:name w:val="Title"/>
+    <w:basedOn w:val="a"/>
+    <w:next w:val="a"/>
+    <w:link w:val="a4"/>
+    <w:uiPriority w:val="10"/>
+    <w:qFormat/>
+    <w:rsid w:val="00466BA6"/>
+    <w:pPr>
+      <w:spacing w:after="0" w:line="240" w:lineRule="auto"/>
+      <w:contextualSpacing/>
+    </w:pPr>
+    <w:rPr>
+      <w:rFonts w:eastAsiaTheme="majorEastAsia" w:cstheme="majorBidi"/>
+      <w:b/>
+      <w:spacing w:val="-10"/>
+      <w:kern w:val="28"/>
+      <w:sz w:val="28"/>
+      <w:szCs w:val="56"/>
+    </w:rPr>
+  </w:style>
+  <w:style w:type="character" w:customStyle="1" w:styleId="a4">
+    <w:name w:val="Название Знак"/>
+    <w:basedOn w:val="a0"/>
+    <w:link w:val="a3"/>
+    <w:uiPriority w:val="10"/>
+    <w:rsid w:val="00466BA6"/>
+    <w:rPr>
+      <w:rFonts w:eastAsiaTheme="majorEastAsia" w:cstheme="majorBidi"/>
+      <w:b/>
+      <w:spacing w:val="-10"/>
+      <w:kern w:val="28"/>
+      <w:sz w:val="28"/>
+      <w:szCs w:val="56"/>
+    </w:rPr>
+  </w:style>
+  <w:style w:type="character" w:customStyle="1" w:styleId="20">
+    <w:name w:val="Заголовок 2 Знак"/>
+    <w:basedOn w:val="a0"/>
+    <w:link w:val="2"/>
+    <w:uiPriority w:val="9"/>
+    <w:rsid w:val="005A6657"/>
+    <w:rPr>
+      <w:rFonts w:eastAsiaTheme="majorEastAsia" w:cstheme="majorBidi"/>
+      <w:b/>
+      <w:sz w:val="32"/>
+      <w:szCs w:val="26"/>
+    </w:rPr>
+  </w:style>
+  <w:style w:type="character" w:customStyle="1" w:styleId="30">
+    <w:name w:val="Заголовок 3 Знак"/>
+    <w:basedOn w:val="a0"/>
+    <w:link w:val="3"/>
+    <w:uiPriority w:val="9"/>
+    <w:rsid w:val="00043994"/>
+    <w:rPr>
+      <w:rFonts w:eastAsiaTheme="majorEastAsia" w:cstheme="majorBidi"/>
+      <w:b/>
+      <w:color w:val="1F3763" w:themeColor="accent1" w:themeShade="7F"/>
+      <w:sz w:val="28"/>
+    </w:rPr>
+  </w:style>
+  <w:style w:type="paragraph" w:styleId="a5">
+    <w:name w:val="List Paragraph"/>
+    <w:basedOn w:val="a"/>
+    <w:uiPriority w:val="34"/>
+    <w:qFormat/>
+    <w:rsid w:val="00CE2E66"/>
+    <w:pPr>
+      <w:ind w:left="720"/>
+      <w:contextualSpacing/>
+    </w:pPr>
+  </w:style>
+  <w:style w:type="paragraph" w:styleId="a6">
+    <w:name w:val="Balloon Text"/>
+    <w:basedOn w:val="a"/>
+    <w:link w:val="a7"/>
+    <w:uiPriority w:val="99"/>
+    <w:semiHidden/>
+    <w:unhideWhenUsed/>
+    <w:rsid w:val="00B564DD"/>
+    <w:pPr>
+      <w:spacing w:after="0" w:line="240" w:lineRule="auto"/>
+    </w:pPr>
+    <w:rPr>
+      <w:rFonts w:ascii="Tahoma" w:hAnsi="Tahoma" w:cs="Tahoma"/>
+      <w:sz w:val="16"/>
+      <w:szCs w:val="16"/>
+    </w:rPr>
+  </w:style>
+  <w:style w:type="character" w:customStyle="1" w:styleId="a7">
+    <w:name w:val="Текст выноски Знак"/>
+    <w:basedOn w:val="a0"/>
+    <w:link w:val="a6"/>
+    <w:uiPriority w:val="99"/>
+    <w:semiHidden/>
+    <w:rsid w:val="00B564DD"/>
+    <w:rPr>
+      <w:rFonts w:ascii="Tahoma" w:hAnsi="Tahoma" w:cs="Tahoma"/>
+      <w:sz w:val="16"/>
+      <w:szCs w:val="16"/>
+    </w:rPr>
+  </w:style>
 </w:styles>
 </file>
 
@@ -2605,7 +2973,7 @@
     </a:clrScheme>
     <a:fontScheme name="Стандартная">
       <a:majorFont>
-        <a:latin typeface="Calibri Light" panose="020F0302020204030204"/>
+        <a:latin typeface="Calibri Light"/>
         <a:ea typeface=""/>
         <a:cs typeface=""/>
         <a:font script="Jpan" typeface="游ゴシック Light"/>
@@ -2640,7 +3008,7 @@
         <a:font script="Geor" typeface="Sylfaen"/>
       </a:majorFont>
       <a:minorFont>
-        <a:latin typeface="Calibri" panose="020F0502020204030204"/>
+        <a:latin typeface="Calibri"/>
         <a:ea typeface=""/>
         <a:cs typeface=""/>
         <a:font script="Jpan" typeface="游明朝"/>
@@ -2817,7 +3185,7 @@
   <a:extraClrSchemeLst/>
   <a:extLst>
     <a:ext uri="{05A4C25C-085E-4340-85A3-A5531E510DB2}">
-      <thm15:themeFamily xmlns:thm15="http://schemas.microsoft.com/office/thememl/2012/main" name="Office Theme" id="{62F939B6-93AF-4DB8-9C6B-D6C7DFDC589F}" vid="{4A3C46E8-61CC-4603-A589-7422A47A8E4A}"/>
+      <thm15:themeFamily xmlns:thm15="http://schemas.microsoft.com/office/thememl/2012/main" xmlns="" name="Office Theme" id="{62F939B6-93AF-4DB8-9C6B-D6C7DFDC589F}" vid="{4A3C46E8-61CC-4603-A589-7422A47A8E4A}"/>
     </a:ext>
   </a:extLst>
 </a:theme>
